--- a/SRS Document.docx
+++ b/SRS Document.docx
@@ -49,7 +49,7 @@
     </w:p>
     <w:p>
       <w:r>
-        <w:t>The purpose of this document is to specify the requirements for the Food Ordering Web Application, which allows users to browse restaurant menus, add items to a cart, place orders, and allows restaurants to manage their menus and view orders.</w:t>
+        <w:t>The purpose of this document is to describe the requirements for the Food Ordering Web Application. This application allows customers to order food online from various restaurants, and enables restaurants to manage orders, deliveries, and menus.</w:t>
       </w:r>
     </w:p>
     <w:p>
@@ -69,7 +69,42 @@
     </w:p>
     <w:p>
       <w:r>
-        <w:t>This application is a full-stack web platform for food ordering, supporting:</w:t>
+        <w:t>This system is a web-based platform with two main user types: </w:t>
+      </w:r>
+      <w:r>
+        <w:rPr>
+          <w:b/>
+          <w:bCs/>
+        </w:rPr>
+        <w:t>Customers (Buyers)</w:t>
+      </w:r>
+      <w:r>
+        <w:t> and </w:t>
+      </w:r>
+      <w:r>
+        <w:rPr>
+          <w:b/>
+          <w:bCs/>
+        </w:rPr>
+        <w:t>Restaurants</w:t>
+      </w:r>
+      <w:r>
+        <w:t>. Customers can browse menus, add items to their cart, and place orders. Restaurants can manage their menu, view and dispatch orders, and track deliveries. The system also includes notification features for new orders.</w:t>
+      </w:r>
+    </w:p>
+    <w:p>
+      <w:pPr>
+        <w:rPr>
+          <w:b/>
+          <w:bCs/>
+        </w:rPr>
+      </w:pPr>
+      <w:r>
+        <w:rPr>
+          <w:b/>
+          <w:bCs/>
+        </w:rPr>
+        <w:t>1.3 Definitions</w:t>
       </w:r>
     </w:p>
     <w:p>
@@ -80,7 +115,14 @@
         </w:numPr>
       </w:pPr>
       <w:r>
-        <w:t>Buyer registration, authentication, and order placement</w:t>
+        <w:rPr>
+          <w:b/>
+          <w:bCs/>
+        </w:rPr>
+        <w:t>Buyer/Customer:</w:t>
+      </w:r>
+      <w:r>
+        <w:t> A user who orders food.</w:t>
       </w:r>
     </w:p>
     <w:p>
@@ -91,7 +133,14 @@
         </w:numPr>
       </w:pPr>
       <w:r>
-        <w:t>Restaurant registration, authentication, menu management, and order management</w:t>
+        <w:rPr>
+          <w:b/>
+          <w:bCs/>
+        </w:rPr>
+        <w:t>Restaurant:</w:t>
+      </w:r>
+      <w:r>
+        <w:t> A business that receives and fulfills food orders.</w:t>
       </w:r>
     </w:p>
     <w:p>
@@ -102,7 +151,14 @@
         </w:numPr>
       </w:pPr>
       <w:r>
-        <w:t>Admin features (optional/future)</w:t>
+        <w:rPr>
+          <w:b/>
+          <w:bCs/>
+        </w:rPr>
+        <w:t>Order:</w:t>
+      </w:r>
+      <w:r>
+        <w:t> A request by a buyer for food items.</w:t>
       </w:r>
     </w:p>
     <w:p>
@@ -113,22 +169,89 @@
         </w:numPr>
       </w:pPr>
       <w:r>
-        <w:t>Responsive UI for both buyers and restaurants</w:t>
-      </w:r>
-    </w:p>
-    <w:p>
-      <w:pPr>
-        <w:rPr>
-          <w:b/>
-          <w:bCs/>
-        </w:rPr>
-      </w:pPr>
-      <w:r>
-        <w:rPr>
-          <w:b/>
-          <w:bCs/>
-        </w:rPr>
-        <w:t>1.3 Definitions, Acronyms, and Abbreviations</w:t>
+        <w:rPr>
+          <w:b/>
+          <w:bCs/>
+        </w:rPr>
+        <w:t>Delivery:</w:t>
+      </w:r>
+      <w:r>
+        <w:t> The process of getting the order to the customer.</w:t>
+      </w:r>
+    </w:p>
+    <w:p>
+      <w:pPr>
+        <w:numPr>
+          <w:ilvl w:val="0"/>
+          <w:numId w:val="1"/>
+        </w:numPr>
+      </w:pPr>
+      <w:r>
+        <w:rPr>
+          <w:b/>
+          <w:bCs/>
+        </w:rPr>
+        <w:t>Menu:</w:t>
+      </w:r>
+      <w:r>
+        <w:t> The list of food items offered by a restaurant.</w:t>
+      </w:r>
+    </w:p>
+    <w:p>
+      <w:r>
+        <w:pict w14:anchorId="16EE8C43">
+          <v:rect id="_x0000_i1085" style="width:0;height:1.5pt" o:hralign="center" o:hrstd="t" o:hrnoshade="t" o:hr="t" fillcolor="#ccc" stroked="f"/>
+        </w:pict>
+      </w:r>
+    </w:p>
+    <w:p>
+      <w:pPr>
+        <w:rPr>
+          <w:b/>
+          <w:bCs/>
+        </w:rPr>
+      </w:pPr>
+      <w:r>
+        <w:rPr>
+          <w:b/>
+          <w:bCs/>
+        </w:rPr>
+        <w:t>2. Overall Description</w:t>
+      </w:r>
+    </w:p>
+    <w:p>
+      <w:pPr>
+        <w:rPr>
+          <w:b/>
+          <w:bCs/>
+        </w:rPr>
+      </w:pPr>
+      <w:r>
+        <w:rPr>
+          <w:b/>
+          <w:bCs/>
+        </w:rPr>
+        <w:t>2.1 Product Perspective</w:t>
+      </w:r>
+    </w:p>
+    <w:p>
+      <w:r>
+        <w:t>The system is a standalone web application built with React (frontend) and Node.js/Express (backend), using MySQL as the database.</w:t>
+      </w:r>
+    </w:p>
+    <w:p>
+      <w:pPr>
+        <w:rPr>
+          <w:b/>
+          <w:bCs/>
+        </w:rPr>
+      </w:pPr>
+      <w:r>
+        <w:rPr>
+          <w:b/>
+          <w:bCs/>
+        </w:rPr>
+        <w:t>2.2 Product Functions</w:t>
       </w:r>
     </w:p>
     <w:p>
@@ -139,14 +262,7 @@
         </w:numPr>
       </w:pPr>
       <w:r>
-        <w:rPr>
-          <w:b/>
-          <w:bCs/>
-        </w:rPr>
-        <w:t>Buyer</w:t>
-      </w:r>
-      <w:r>
-        <w:t>: End-user who orders food</w:t>
+        <w:t>Customer registration and login (with OTP verification).</w:t>
       </w:r>
     </w:p>
     <w:p>
@@ -157,14 +273,7 @@
         </w:numPr>
       </w:pPr>
       <w:r>
-        <w:rPr>
-          <w:b/>
-          <w:bCs/>
-        </w:rPr>
-        <w:t>Restaurant</w:t>
-      </w:r>
-      <w:r>
-        <w:t>: Vendor who manages menu and receives orders</w:t>
+        <w:t>Restaurant registration and login.</w:t>
       </w:r>
     </w:p>
     <w:p>
@@ -175,14 +284,7 @@
         </w:numPr>
       </w:pPr>
       <w:r>
-        <w:rPr>
-          <w:b/>
-          <w:bCs/>
-        </w:rPr>
-        <w:t>Menu Item</w:t>
-      </w:r>
-      <w:r>
-        <w:t>: Food item offered by a restaurant</w:t>
+        <w:t>Menu management for restaurants.</w:t>
       </w:r>
     </w:p>
     <w:p>
@@ -193,20 +295,216 @@
         </w:numPr>
       </w:pPr>
       <w:r>
-        <w:rPr>
-          <w:b/>
-          <w:bCs/>
-        </w:rPr>
-        <w:t>Order</w:t>
-      </w:r>
-      <w:r>
-        <w:t>: A collection of menu items purchased by a buyer</w:t>
-      </w:r>
-    </w:p>
-    <w:p>
-      <w:r>
-        <w:pict w14:anchorId="7C02A99E">
-          <v:rect id="_x0000_i1067" style="width:0;height:1.5pt" o:hralign="center" o:hrstd="t" o:hrnoshade="t" o:hr="t" fillcolor="#ccc" stroked="f"/>
+        <w:t>Browsing and searching for food items.</w:t>
+      </w:r>
+    </w:p>
+    <w:p>
+      <w:pPr>
+        <w:numPr>
+          <w:ilvl w:val="0"/>
+          <w:numId w:val="2"/>
+        </w:numPr>
+      </w:pPr>
+      <w:r>
+        <w:t>Cart management for customers.</w:t>
+      </w:r>
+    </w:p>
+    <w:p>
+      <w:pPr>
+        <w:numPr>
+          <w:ilvl w:val="0"/>
+          <w:numId w:val="2"/>
+        </w:numPr>
+      </w:pPr>
+      <w:r>
+        <w:lastRenderedPageBreak/>
+        <w:t>Order placement and order history for customers.</w:t>
+      </w:r>
+    </w:p>
+    <w:p>
+      <w:pPr>
+        <w:numPr>
+          <w:ilvl w:val="0"/>
+          <w:numId w:val="2"/>
+        </w:numPr>
+      </w:pPr>
+      <w:r>
+        <w:t>Order management for restaurants (view, dispatch, delivered).</w:t>
+      </w:r>
+    </w:p>
+    <w:p>
+      <w:pPr>
+        <w:numPr>
+          <w:ilvl w:val="0"/>
+          <w:numId w:val="2"/>
+        </w:numPr>
+      </w:pPr>
+      <w:r>
+        <w:t>Delivery tracking.</w:t>
+      </w:r>
+    </w:p>
+    <w:p>
+      <w:pPr>
+        <w:numPr>
+          <w:ilvl w:val="0"/>
+          <w:numId w:val="2"/>
+        </w:numPr>
+      </w:pPr>
+      <w:r>
+        <w:t>Notification badge for new orders in the restaurant dashboard.</w:t>
+      </w:r>
+    </w:p>
+    <w:p>
+      <w:pPr>
+        <w:rPr>
+          <w:b/>
+          <w:bCs/>
+        </w:rPr>
+      </w:pPr>
+      <w:r>
+        <w:rPr>
+          <w:b/>
+          <w:bCs/>
+        </w:rPr>
+        <w:t>2.3 User Classes and Characteristics</w:t>
+      </w:r>
+    </w:p>
+    <w:p>
+      <w:pPr>
+        <w:numPr>
+          <w:ilvl w:val="0"/>
+          <w:numId w:val="3"/>
+        </w:numPr>
+      </w:pPr>
+      <w:r>
+        <w:rPr>
+          <w:b/>
+          <w:bCs/>
+        </w:rPr>
+        <w:t>Customer:</w:t>
+      </w:r>
+      <w:r>
+        <w:t> Can browse, search, add to cart, place orders, and view order history.</w:t>
+      </w:r>
+    </w:p>
+    <w:p>
+      <w:pPr>
+        <w:numPr>
+          <w:ilvl w:val="0"/>
+          <w:numId w:val="3"/>
+        </w:numPr>
+      </w:pPr>
+      <w:r>
+        <w:rPr>
+          <w:b/>
+          <w:bCs/>
+        </w:rPr>
+        <w:t>Restaurant:</w:t>
+      </w:r>
+      <w:r>
+        <w:t> Can manage menu, view incoming orders, mark orders as dispatched, and view delivered orders.</w:t>
+      </w:r>
+    </w:p>
+    <w:p>
+      <w:pPr>
+        <w:rPr>
+          <w:b/>
+          <w:bCs/>
+        </w:rPr>
+      </w:pPr>
+      <w:r>
+        <w:rPr>
+          <w:b/>
+          <w:bCs/>
+        </w:rPr>
+        <w:t>2.4 Operating Environment</w:t>
+      </w:r>
+    </w:p>
+    <w:p>
+      <w:pPr>
+        <w:numPr>
+          <w:ilvl w:val="0"/>
+          <w:numId w:val="4"/>
+        </w:numPr>
+      </w:pPr>
+      <w:r>
+        <w:t>Web browser (Chrome, Firefox, Edge, etc.)</w:t>
+      </w:r>
+    </w:p>
+    <w:p>
+      <w:pPr>
+        <w:numPr>
+          <w:ilvl w:val="0"/>
+          <w:numId w:val="4"/>
+        </w:numPr>
+      </w:pPr>
+      <w:r>
+        <w:t>Node.js server</w:t>
+      </w:r>
+    </w:p>
+    <w:p>
+      <w:pPr>
+        <w:numPr>
+          <w:ilvl w:val="0"/>
+          <w:numId w:val="4"/>
+        </w:numPr>
+      </w:pPr>
+      <w:r>
+        <w:t>MySQL database</w:t>
+      </w:r>
+    </w:p>
+    <w:p>
+      <w:pPr>
+        <w:rPr>
+          <w:b/>
+          <w:bCs/>
+        </w:rPr>
+      </w:pPr>
+      <w:r>
+        <w:rPr>
+          <w:b/>
+          <w:bCs/>
+        </w:rPr>
+        <w:t>2.5 Design and Implementation Constraints</w:t>
+      </w:r>
+    </w:p>
+    <w:p>
+      <w:pPr>
+        <w:numPr>
+          <w:ilvl w:val="0"/>
+          <w:numId w:val="5"/>
+        </w:numPr>
+      </w:pPr>
+      <w:r>
+        <w:t>Responsive design for desktop and mobile.</w:t>
+      </w:r>
+    </w:p>
+    <w:p>
+      <w:pPr>
+        <w:numPr>
+          <w:ilvl w:val="0"/>
+          <w:numId w:val="5"/>
+        </w:numPr>
+      </w:pPr>
+      <w:r>
+        <w:t>Secure handling of user data and authentication.</w:t>
+      </w:r>
+    </w:p>
+    <w:p>
+      <w:pPr>
+        <w:numPr>
+          <w:ilvl w:val="0"/>
+          <w:numId w:val="5"/>
+        </w:numPr>
+      </w:pPr>
+      <w:r>
+        <w:t>Real-time or near real-time updates for order notifications.</w:t>
+      </w:r>
+    </w:p>
+    <w:p>
+      <w:r>
+        <w:pict w14:anchorId="5887A039">
+          <v:rect id="_x0000_i1086" style="width:0;height:1.5pt" o:hralign="center" o:hrstd="t" o:hrnoshade="t" o:hr="t" fillcolor="#ccc" stroked="f"/>
         </w:pict>
       </w:r>
     </w:p>
@@ -222,317 +520,123 @@
           <w:b/>
           <w:bCs/>
         </w:rPr>
-        <w:t>2. Overall Description</w:t>
-      </w:r>
-    </w:p>
-    <w:p>
-      <w:pPr>
-        <w:rPr>
-          <w:b/>
-          <w:bCs/>
-        </w:rPr>
-      </w:pPr>
-      <w:r>
-        <w:rPr>
-          <w:b/>
-          <w:bCs/>
-        </w:rPr>
-        <w:t>2.1 Product Perspective</w:t>
-      </w:r>
-    </w:p>
-    <w:p>
-      <w:pPr>
-        <w:numPr>
-          <w:ilvl w:val="0"/>
-          <w:numId w:val="3"/>
-        </w:numPr>
-      </w:pPr>
-      <w:r>
-        <w:t>The system is a web application built with React (frontend) and Node.js/Express (backend), using MySQL as the database.</w:t>
-      </w:r>
-    </w:p>
-    <w:p>
-      <w:pPr>
-        <w:numPr>
-          <w:ilvl w:val="0"/>
-          <w:numId w:val="3"/>
-        </w:numPr>
-      </w:pPr>
-      <w:r>
-        <w:t>The frontend and backend communicate via RESTful APIs.</w:t>
-      </w:r>
-    </w:p>
-    <w:p>
-      <w:pPr>
-        <w:rPr>
-          <w:b/>
-          <w:bCs/>
-        </w:rPr>
-      </w:pPr>
-      <w:r>
-        <w:rPr>
-          <w:b/>
-          <w:bCs/>
-        </w:rPr>
-        <w:t>2.2 Product Functions</w:t>
-      </w:r>
-    </w:p>
-    <w:p>
-      <w:pPr>
-        <w:numPr>
-          <w:ilvl w:val="0"/>
-          <w:numId w:val="4"/>
-        </w:numPr>
-      </w:pPr>
-      <w:r>
-        <w:t>Buyer registration and login (with OTP verification)</w:t>
-      </w:r>
-    </w:p>
-    <w:p>
-      <w:pPr>
-        <w:numPr>
-          <w:ilvl w:val="0"/>
-          <w:numId w:val="4"/>
-        </w:numPr>
-      </w:pPr>
-      <w:r>
-        <w:t>Restaurant registration and login (with OTP verification)</w:t>
-      </w:r>
-    </w:p>
-    <w:p>
-      <w:pPr>
-        <w:numPr>
-          <w:ilvl w:val="0"/>
-          <w:numId w:val="4"/>
-        </w:numPr>
-      </w:pPr>
-      <w:r>
-        <w:t>Menu management (add, remove, edit items)</w:t>
-      </w:r>
-    </w:p>
-    <w:p>
-      <w:pPr>
-        <w:numPr>
-          <w:ilvl w:val="0"/>
-          <w:numId w:val="4"/>
-        </w:numPr>
-      </w:pPr>
-      <w:r>
+        <w:t>3. System Features</w:t>
+      </w:r>
+    </w:p>
+    <w:p>
+      <w:pPr>
+        <w:rPr>
+          <w:b/>
+          <w:bCs/>
+        </w:rPr>
+      </w:pPr>
+      <w:r>
+        <w:rPr>
+          <w:b/>
+          <w:bCs/>
+        </w:rPr>
+        <w:t>3.1 User Authentication</w:t>
+      </w:r>
+    </w:p>
+    <w:p>
+      <w:pPr>
+        <w:rPr>
+          <w:b/>
+          <w:bCs/>
+        </w:rPr>
+      </w:pPr>
+      <w:r>
+        <w:rPr>
+          <w:b/>
+          <w:bCs/>
+        </w:rPr>
+        <w:t>3.1.1 Customer Registration and Login</w:t>
+      </w:r>
+    </w:p>
+    <w:p>
+      <w:pPr>
+        <w:numPr>
+          <w:ilvl w:val="0"/>
+          <w:numId w:val="6"/>
+        </w:numPr>
+      </w:pPr>
+      <w:r>
+        <w:t>Customers can sign up using email, name, and password.</w:t>
+      </w:r>
+    </w:p>
+    <w:p>
+      <w:pPr>
+        <w:numPr>
+          <w:ilvl w:val="0"/>
+          <w:numId w:val="6"/>
+        </w:numPr>
+      </w:pPr>
+      <w:r>
+        <w:t>OTP verification is required for registration.</w:t>
+      </w:r>
+    </w:p>
+    <w:p>
+      <w:pPr>
+        <w:numPr>
+          <w:ilvl w:val="0"/>
+          <w:numId w:val="6"/>
+        </w:numPr>
+      </w:pPr>
+      <w:r>
+        <w:t>Customers can log in using email and password.</w:t>
+      </w:r>
+    </w:p>
+    <w:p>
+      <w:pPr>
+        <w:rPr>
+          <w:b/>
+          <w:bCs/>
+        </w:rPr>
+      </w:pPr>
+      <w:r>
+        <w:rPr>
+          <w:b/>
+          <w:bCs/>
+        </w:rPr>
+        <w:t>3.1.2 Restaurant Registration and Login</w:t>
+      </w:r>
+    </w:p>
+    <w:p>
+      <w:pPr>
+        <w:numPr>
+          <w:ilvl w:val="0"/>
+          <w:numId w:val="7"/>
+        </w:numPr>
+      </w:pPr>
+      <w:r>
+        <w:t>Restaurants can register with name, email, password, description, and image.</w:t>
+      </w:r>
+    </w:p>
+    <w:p>
+      <w:pPr>
+        <w:numPr>
+          <w:ilvl w:val="0"/>
+          <w:numId w:val="7"/>
+        </w:numPr>
+      </w:pPr>
+      <w:r>
+        <w:t>Restaurants can log in using email and password.</w:t>
+      </w:r>
+    </w:p>
+    <w:p>
+      <w:pPr>
+        <w:rPr>
+          <w:b/>
+          <w:bCs/>
+        </w:rPr>
+      </w:pPr>
+      <w:r>
+        <w:rPr>
+          <w:b/>
+          <w:bCs/>
+        </w:rPr>
         <w:lastRenderedPageBreak/>
-        <w:t>Cart management (add, remove items, view cart)</w:t>
-      </w:r>
-    </w:p>
-    <w:p>
-      <w:pPr>
-        <w:numPr>
-          <w:ilvl w:val="0"/>
-          <w:numId w:val="4"/>
-        </w:numPr>
-      </w:pPr>
-      <w:r>
-        <w:t>Order placement and order history for buyers</w:t>
-      </w:r>
-    </w:p>
-    <w:p>
-      <w:pPr>
-        <w:numPr>
-          <w:ilvl w:val="0"/>
-          <w:numId w:val="4"/>
-        </w:numPr>
-      </w:pPr>
-      <w:r>
-        <w:t>Order management for restaurants (view, dispatch, delete orders)</w:t>
-      </w:r>
-    </w:p>
-    <w:p>
-      <w:pPr>
-        <w:numPr>
-          <w:ilvl w:val="0"/>
-          <w:numId w:val="4"/>
-        </w:numPr>
-      </w:pPr>
-      <w:r>
-        <w:t>Profile management for restaurants</w:t>
-      </w:r>
-    </w:p>
-    <w:p>
-      <w:pPr>
-        <w:rPr>
-          <w:b/>
-          <w:bCs/>
-        </w:rPr>
-      </w:pPr>
-      <w:r>
-        <w:rPr>
-          <w:b/>
-          <w:bCs/>
-        </w:rPr>
-        <w:t>2.3 User Classes and Characteristics</w:t>
-      </w:r>
-    </w:p>
-    <w:p>
-      <w:pPr>
-        <w:numPr>
-          <w:ilvl w:val="0"/>
-          <w:numId w:val="5"/>
-        </w:numPr>
-      </w:pPr>
-      <w:r>
-        <w:rPr>
-          <w:b/>
-          <w:bCs/>
-        </w:rPr>
-        <w:t>Buyers</w:t>
-      </w:r>
-      <w:r>
-        <w:t>: Can browse menus, add to cart, place orders, view order confirmation.</w:t>
-      </w:r>
-    </w:p>
-    <w:p>
-      <w:pPr>
-        <w:numPr>
-          <w:ilvl w:val="0"/>
-          <w:numId w:val="5"/>
-        </w:numPr>
-      </w:pPr>
-      <w:r>
-        <w:rPr>
-          <w:b/>
-          <w:bCs/>
-        </w:rPr>
-        <w:t>Restaurants</w:t>
-      </w:r>
-      <w:r>
-        <w:t>: Can manage their menu, view and dispatch orders, edit profile.</w:t>
-      </w:r>
-    </w:p>
-    <w:p>
-      <w:pPr>
-        <w:numPr>
-          <w:ilvl w:val="0"/>
-          <w:numId w:val="5"/>
-        </w:numPr>
-      </w:pPr>
-      <w:r>
-        <w:rPr>
-          <w:b/>
-          <w:bCs/>
-        </w:rPr>
-        <w:t>Admin</w:t>
-      </w:r>
-      <w:r>
-        <w:t>: (Optional/future) Can manage users and restaurants.</w:t>
-      </w:r>
-    </w:p>
-    <w:p>
-      <w:pPr>
-        <w:rPr>
-          <w:b/>
-          <w:bCs/>
-        </w:rPr>
-      </w:pPr>
-      <w:r>
-        <w:rPr>
-          <w:b/>
-          <w:bCs/>
-        </w:rPr>
-        <w:t>2.4 Operating Environment</w:t>
-      </w:r>
-    </w:p>
-    <w:p>
-      <w:pPr>
-        <w:numPr>
-          <w:ilvl w:val="0"/>
-          <w:numId w:val="6"/>
-        </w:numPr>
-      </w:pPr>
-      <w:r>
-        <w:t>Web browsers (Chrome, Firefox, Edge, Safari)</w:t>
-      </w:r>
-    </w:p>
-    <w:p>
-      <w:pPr>
-        <w:numPr>
-          <w:ilvl w:val="0"/>
-          <w:numId w:val="6"/>
-        </w:numPr>
-      </w:pPr>
-      <w:r>
-        <w:t>Node.js server environment</w:t>
-      </w:r>
-    </w:p>
-    <w:p>
-      <w:pPr>
-        <w:numPr>
-          <w:ilvl w:val="0"/>
-          <w:numId w:val="6"/>
-        </w:numPr>
-      </w:pPr>
-      <w:r>
-        <w:t>MySQL database</w:t>
-      </w:r>
-    </w:p>
-    <w:p>
-      <w:pPr>
-        <w:rPr>
-          <w:b/>
-          <w:bCs/>
-        </w:rPr>
-      </w:pPr>
-      <w:r>
-        <w:rPr>
-          <w:b/>
-          <w:bCs/>
-        </w:rPr>
-        <w:t>2.5 Design and Implementation Constraints</w:t>
-      </w:r>
-    </w:p>
-    <w:p>
-      <w:pPr>
-        <w:numPr>
-          <w:ilvl w:val="0"/>
-          <w:numId w:val="7"/>
-        </w:numPr>
-      </w:pPr>
-      <w:r>
-        <w:t>Must use React for frontend, Node.js/Express for backend, MySQL for database.</w:t>
-      </w:r>
-    </w:p>
-    <w:p>
-      <w:pPr>
-        <w:numPr>
-          <w:ilvl w:val="0"/>
-          <w:numId w:val="7"/>
-        </w:numPr>
-      </w:pPr>
-      <w:r>
-        <w:t>RESTful API design.</w:t>
-      </w:r>
-    </w:p>
-    <w:p>
-      <w:pPr>
-        <w:numPr>
-          <w:ilvl w:val="0"/>
-          <w:numId w:val="7"/>
-        </w:numPr>
-      </w:pPr>
-      <w:r>
-        <w:t>Responsive design for desktop and mobile.</w:t>
-      </w:r>
-    </w:p>
-    <w:p>
-      <w:pPr>
-        <w:rPr>
-          <w:b/>
-          <w:bCs/>
-        </w:rPr>
-      </w:pPr>
-      <w:r>
-        <w:rPr>
-          <w:b/>
-          <w:bCs/>
-        </w:rPr>
-        <w:t>2.6 User Documentation</w:t>
+        <w:t>3.2 Menu Management (Restaurant)</w:t>
       </w:r>
     </w:p>
     <w:p>
@@ -543,13 +647,328 @@
         </w:numPr>
       </w:pPr>
       <w:r>
-        <w:t>User guide for buyers and restaurants (to be provided separately).</w:t>
-      </w:r>
-    </w:p>
-    <w:p>
-      <w:r>
-        <w:pict w14:anchorId="0D321CCB">
-          <v:rect id="_x0000_i1068" style="width:0;height:1.5pt" o:hralign="center" o:hrstd="t" o:hrnoshade="t" o:hr="t" fillcolor="#ccc" stroked="f"/>
+        <w:t>Restaurants can add, edit, and delete menu items.</w:t>
+      </w:r>
+    </w:p>
+    <w:p>
+      <w:pPr>
+        <w:numPr>
+          <w:ilvl w:val="0"/>
+          <w:numId w:val="8"/>
+        </w:numPr>
+      </w:pPr>
+      <w:r>
+        <w:t>Menu items include name, price, and image.</w:t>
+      </w:r>
+    </w:p>
+    <w:p>
+      <w:pPr>
+        <w:numPr>
+          <w:ilvl w:val="0"/>
+          <w:numId w:val="8"/>
+        </w:numPr>
+      </w:pPr>
+      <w:r>
+        <w:t>Menu is displayed to customers for browsing and ordering.</w:t>
+      </w:r>
+    </w:p>
+    <w:p>
+      <w:pPr>
+        <w:rPr>
+          <w:b/>
+          <w:bCs/>
+        </w:rPr>
+      </w:pPr>
+      <w:r>
+        <w:rPr>
+          <w:b/>
+          <w:bCs/>
+        </w:rPr>
+        <w:t>3.3 Food Browsing and Search (Customer)</w:t>
+      </w:r>
+    </w:p>
+    <w:p>
+      <w:pPr>
+        <w:numPr>
+          <w:ilvl w:val="0"/>
+          <w:numId w:val="9"/>
+        </w:numPr>
+      </w:pPr>
+      <w:r>
+        <w:t>Customers can view all available restaurants and their menus.</w:t>
+      </w:r>
+    </w:p>
+    <w:p>
+      <w:pPr>
+        <w:numPr>
+          <w:ilvl w:val="0"/>
+          <w:numId w:val="9"/>
+        </w:numPr>
+      </w:pPr>
+      <w:r>
+        <w:t>Customers can search for food items using keywords.</w:t>
+      </w:r>
+    </w:p>
+    <w:p>
+      <w:pPr>
+        <w:rPr>
+          <w:b/>
+          <w:bCs/>
+        </w:rPr>
+      </w:pPr>
+      <w:r>
+        <w:rPr>
+          <w:b/>
+          <w:bCs/>
+        </w:rPr>
+        <w:t>3.4 Cart Management (Customer)</w:t>
+      </w:r>
+    </w:p>
+    <w:p>
+      <w:pPr>
+        <w:numPr>
+          <w:ilvl w:val="0"/>
+          <w:numId w:val="10"/>
+        </w:numPr>
+      </w:pPr>
+      <w:r>
+        <w:t>Customers can add menu items to their cart.</w:t>
+      </w:r>
+    </w:p>
+    <w:p>
+      <w:pPr>
+        <w:numPr>
+          <w:ilvl w:val="0"/>
+          <w:numId w:val="10"/>
+        </w:numPr>
+      </w:pPr>
+      <w:r>
+        <w:t>Customers can view, update, or remove items from the cart.</w:t>
+      </w:r>
+    </w:p>
+    <w:p>
+      <w:pPr>
+        <w:numPr>
+          <w:ilvl w:val="0"/>
+          <w:numId w:val="10"/>
+        </w:numPr>
+      </w:pPr>
+      <w:r>
+        <w:t>Cart persists until the order is placed or cleared.</w:t>
+      </w:r>
+    </w:p>
+    <w:p>
+      <w:pPr>
+        <w:rPr>
+          <w:b/>
+          <w:bCs/>
+        </w:rPr>
+      </w:pPr>
+      <w:r>
+        <w:rPr>
+          <w:b/>
+          <w:bCs/>
+        </w:rPr>
+        <w:t>3.5 Order Placement (Customer)</w:t>
+      </w:r>
+    </w:p>
+    <w:p>
+      <w:pPr>
+        <w:numPr>
+          <w:ilvl w:val="0"/>
+          <w:numId w:val="11"/>
+        </w:numPr>
+      </w:pPr>
+      <w:r>
+        <w:t>Customers can place an order by providing delivery details (name, address, phone).</w:t>
+      </w:r>
+    </w:p>
+    <w:p>
+      <w:pPr>
+        <w:numPr>
+          <w:ilvl w:val="0"/>
+          <w:numId w:val="11"/>
+        </w:numPr>
+      </w:pPr>
+      <w:r>
+        <w:t>Orders are saved in the database with status "Placed".</w:t>
+      </w:r>
+    </w:p>
+    <w:p>
+      <w:pPr>
+        <w:numPr>
+          <w:ilvl w:val="0"/>
+          <w:numId w:val="11"/>
+        </w:numPr>
+      </w:pPr>
+      <w:r>
+        <w:t>Customers receive confirmation of order placement.</w:t>
+      </w:r>
+    </w:p>
+    <w:p>
+      <w:pPr>
+        <w:rPr>
+          <w:b/>
+          <w:bCs/>
+        </w:rPr>
+      </w:pPr>
+      <w:r>
+        <w:rPr>
+          <w:b/>
+          <w:bCs/>
+        </w:rPr>
+        <w:t>3.6 Order Management (Restaurant)</w:t>
+      </w:r>
+    </w:p>
+    <w:p>
+      <w:pPr>
+        <w:numPr>
+          <w:ilvl w:val="0"/>
+          <w:numId w:val="12"/>
+        </w:numPr>
+      </w:pPr>
+      <w:r>
+        <w:t>Restaurants can view all incoming orders for their restaurant.</w:t>
+      </w:r>
+    </w:p>
+    <w:p>
+      <w:pPr>
+        <w:numPr>
+          <w:ilvl w:val="0"/>
+          <w:numId w:val="12"/>
+        </w:numPr>
+      </w:pPr>
+      <w:r>
+        <w:t>Orders display customer details, order items, total, and order date.</w:t>
+      </w:r>
+    </w:p>
+    <w:p>
+      <w:pPr>
+        <w:numPr>
+          <w:ilvl w:val="0"/>
+          <w:numId w:val="12"/>
+        </w:numPr>
+      </w:pPr>
+      <w:r>
+        <w:t>Restaurants can mark orders as "Dispatched".</w:t>
+      </w:r>
+    </w:p>
+    <w:p>
+      <w:pPr>
+        <w:numPr>
+          <w:ilvl w:val="0"/>
+          <w:numId w:val="12"/>
+        </w:numPr>
+      </w:pPr>
+      <w:r>
+        <w:t>Dispatched orders are removed from the active orders list and shown in the delivered orders list.</w:t>
+      </w:r>
+    </w:p>
+    <w:p>
+      <w:pPr>
+        <w:rPr>
+          <w:b/>
+          <w:bCs/>
+        </w:rPr>
+      </w:pPr>
+      <w:r>
+        <w:rPr>
+          <w:b/>
+          <w:bCs/>
+        </w:rPr>
+        <w:t>3.7 Delivery Management</w:t>
+      </w:r>
+    </w:p>
+    <w:p>
+      <w:pPr>
+        <w:numPr>
+          <w:ilvl w:val="0"/>
+          <w:numId w:val="13"/>
+        </w:numPr>
+      </w:pPr>
+      <w:r>
+        <w:t>Dispatched orders are shown in the "Delivered" section for the restaurant.</w:t>
+      </w:r>
+    </w:p>
+    <w:p>
+      <w:pPr>
+        <w:numPr>
+          <w:ilvl w:val="0"/>
+          <w:numId w:val="13"/>
+        </w:numPr>
+      </w:pPr>
+      <w:r>
+        <w:t>Delivery details include customer info, delivery person, delivery time, and status.</w:t>
+      </w:r>
+    </w:p>
+    <w:p>
+      <w:pPr>
+        <w:rPr>
+          <w:b/>
+          <w:bCs/>
+        </w:rPr>
+      </w:pPr>
+      <w:r>
+        <w:rPr>
+          <w:b/>
+          <w:bCs/>
+        </w:rPr>
+        <w:t>3.8 Notifications</w:t>
+      </w:r>
+    </w:p>
+    <w:p>
+      <w:pPr>
+        <w:numPr>
+          <w:ilvl w:val="0"/>
+          <w:numId w:val="14"/>
+        </w:numPr>
+      </w:pPr>
+      <w:r>
+        <w:t>Restaurants see a notification badge on the "Orders" link in the navbar showing the count of new (un-dispatched) orders.</w:t>
+      </w:r>
+    </w:p>
+    <w:p>
+      <w:pPr>
+        <w:numPr>
+          <w:ilvl w:val="0"/>
+          <w:numId w:val="14"/>
+        </w:numPr>
+      </w:pPr>
+      <w:r>
+        <w:lastRenderedPageBreak/>
+        <w:t>The badge updates automatically when new orders are placed or dispatched.</w:t>
+      </w:r>
+    </w:p>
+    <w:p>
+      <w:pPr>
+        <w:rPr>
+          <w:b/>
+          <w:bCs/>
+        </w:rPr>
+      </w:pPr>
+      <w:r>
+        <w:rPr>
+          <w:b/>
+          <w:bCs/>
+        </w:rPr>
+        <w:t>3.9 Order History (Customer)</w:t>
+      </w:r>
+    </w:p>
+    <w:p>
+      <w:pPr>
+        <w:numPr>
+          <w:ilvl w:val="0"/>
+          <w:numId w:val="15"/>
+        </w:numPr>
+      </w:pPr>
+      <w:r>
+        <w:t>Customers can view their past orders and order status.</w:t>
+      </w:r>
+    </w:p>
+    <w:p>
+      <w:r>
+        <w:pict w14:anchorId="661A7D8A">
+          <v:rect id="_x0000_i1087" style="width:0;height:1.5pt" o:hralign="center" o:hrstd="t" o:hrnoshade="t" o:hr="t" fillcolor="#ccc" stroked="f"/>
         </w:pict>
       </w:r>
     </w:p>
@@ -565,99 +984,314 @@
           <w:b/>
           <w:bCs/>
         </w:rPr>
-        <w:t>3. Specific Requirements</w:t>
-      </w:r>
-    </w:p>
-    <w:p>
-      <w:pPr>
-        <w:rPr>
-          <w:b/>
-          <w:bCs/>
-        </w:rPr>
-      </w:pPr>
-      <w:r>
-        <w:rPr>
-          <w:b/>
-          <w:bCs/>
-        </w:rPr>
-        <w:t>3.1 Functional Requirements</w:t>
-      </w:r>
-    </w:p>
-    <w:p>
-      <w:pPr>
-        <w:rPr>
-          <w:b/>
-          <w:bCs/>
-        </w:rPr>
-      </w:pPr>
-      <w:r>
-        <w:rPr>
-          <w:b/>
-          <w:bCs/>
-        </w:rPr>
-        <w:t>3.1.1 Buyer Features</w:t>
-      </w:r>
-    </w:p>
-    <w:p>
-      <w:pPr>
-        <w:numPr>
-          <w:ilvl w:val="0"/>
-          <w:numId w:val="9"/>
-        </w:numPr>
-      </w:pPr>
-      <w:r>
-        <w:rPr>
-          <w:b/>
-          <w:bCs/>
-        </w:rPr>
-        <w:t>Registration &amp; Login</w:t>
-      </w:r>
-      <w:r>
-        <w:t>: Buyers can sign up and log in using email and password, with OTP verification.</w:t>
-      </w:r>
-    </w:p>
-    <w:p>
-      <w:pPr>
-        <w:numPr>
-          <w:ilvl w:val="0"/>
-          <w:numId w:val="9"/>
-        </w:numPr>
-      </w:pPr>
-      <w:r>
-        <w:rPr>
-          <w:b/>
-          <w:bCs/>
-        </w:rPr>
-        <w:t>Browse Menu</w:t>
-      </w:r>
-      <w:r>
-        <w:t>: Buyers can view all menu items from all restaurants.</w:t>
-      </w:r>
-    </w:p>
-    <w:p>
-      <w:pPr>
-        <w:numPr>
-          <w:ilvl w:val="0"/>
-          <w:numId w:val="9"/>
-        </w:numPr>
-      </w:pPr>
-      <w:r>
-        <w:rPr>
-          <w:b/>
-          <w:bCs/>
-        </w:rPr>
-        <w:t>Search Menu</w:t>
-      </w:r>
-      <w:r>
-        <w:t>: Buyers can search for menu items by name or restaurant.</w:t>
-      </w:r>
-    </w:p>
-    <w:p>
-      <w:pPr>
-        <w:numPr>
-          <w:ilvl w:val="0"/>
-          <w:numId w:val="9"/>
-        </w:numPr>
+        <w:t>4. External Interface Requirements</w:t>
+      </w:r>
+    </w:p>
+    <w:p>
+      <w:pPr>
+        <w:rPr>
+          <w:b/>
+          <w:bCs/>
+        </w:rPr>
+      </w:pPr>
+      <w:r>
+        <w:rPr>
+          <w:b/>
+          <w:bCs/>
+        </w:rPr>
+        <w:t>4.1 User Interfaces</w:t>
+      </w:r>
+    </w:p>
+    <w:p>
+      <w:pPr>
+        <w:numPr>
+          <w:ilvl w:val="0"/>
+          <w:numId w:val="16"/>
+        </w:numPr>
+      </w:pPr>
+      <w:r>
+        <w:rPr>
+          <w:b/>
+          <w:bCs/>
+        </w:rPr>
+        <w:t>Responsive Web UI:</w:t>
+      </w:r>
+      <w:r>
+        <w:t> Built with React and Bootstrap for both customers and restaurants.</w:t>
+      </w:r>
+    </w:p>
+    <w:p>
+      <w:pPr>
+        <w:numPr>
+          <w:ilvl w:val="0"/>
+          <w:numId w:val="16"/>
+        </w:numPr>
+      </w:pPr>
+      <w:r>
+        <w:rPr>
+          <w:b/>
+          <w:bCs/>
+        </w:rPr>
+        <w:t>Navigation Bar:</w:t>
+      </w:r>
+      <w:r>
+        <w:t> Shows relevant links based on user type and login status.</w:t>
+      </w:r>
+    </w:p>
+    <w:p>
+      <w:pPr>
+        <w:numPr>
+          <w:ilvl w:val="0"/>
+          <w:numId w:val="16"/>
+        </w:numPr>
+      </w:pPr>
+      <w:r>
+        <w:rPr>
+          <w:b/>
+          <w:bCs/>
+        </w:rPr>
+        <w:t>Notification Badge:</w:t>
+      </w:r>
+      <w:r>
+        <w:t> Shows new order count for restaurants.</w:t>
+      </w:r>
+    </w:p>
+    <w:p>
+      <w:pPr>
+        <w:rPr>
+          <w:b/>
+          <w:bCs/>
+        </w:rPr>
+      </w:pPr>
+      <w:r>
+        <w:rPr>
+          <w:b/>
+          <w:bCs/>
+        </w:rPr>
+        <w:t>4.2 Hardware Interfaces</w:t>
+      </w:r>
+    </w:p>
+    <w:p>
+      <w:pPr>
+        <w:numPr>
+          <w:ilvl w:val="0"/>
+          <w:numId w:val="17"/>
+        </w:numPr>
+      </w:pPr>
+      <w:r>
+        <w:t>Standard web browser on PC or mobile device.</w:t>
+      </w:r>
+    </w:p>
+    <w:p>
+      <w:pPr>
+        <w:rPr>
+          <w:b/>
+          <w:bCs/>
+        </w:rPr>
+      </w:pPr>
+      <w:r>
+        <w:rPr>
+          <w:b/>
+          <w:bCs/>
+        </w:rPr>
+        <w:t>4.3 Software Interfaces</w:t>
+      </w:r>
+    </w:p>
+    <w:p>
+      <w:pPr>
+        <w:numPr>
+          <w:ilvl w:val="0"/>
+          <w:numId w:val="18"/>
+        </w:numPr>
+      </w:pPr>
+      <w:r>
+        <w:rPr>
+          <w:b/>
+          <w:bCs/>
+        </w:rPr>
+        <w:t>Frontend:</w:t>
+      </w:r>
+      <w:r>
+        <w:t> React.js</w:t>
+      </w:r>
+    </w:p>
+    <w:p>
+      <w:pPr>
+        <w:numPr>
+          <w:ilvl w:val="0"/>
+          <w:numId w:val="18"/>
+        </w:numPr>
+      </w:pPr>
+      <w:r>
+        <w:rPr>
+          <w:b/>
+          <w:bCs/>
+        </w:rPr>
+        <w:t>Backend:</w:t>
+      </w:r>
+      <w:r>
+        <w:t> Node.js with Express</w:t>
+      </w:r>
+    </w:p>
+    <w:p>
+      <w:pPr>
+        <w:numPr>
+          <w:ilvl w:val="0"/>
+          <w:numId w:val="18"/>
+        </w:numPr>
+      </w:pPr>
+      <w:r>
+        <w:rPr>
+          <w:b/>
+          <w:bCs/>
+        </w:rPr>
+        <w:t>Database:</w:t>
+      </w:r>
+      <w:r>
+        <w:t> MySQL</w:t>
+      </w:r>
+    </w:p>
+    <w:p>
+      <w:pPr>
+        <w:rPr>
+          <w:b/>
+          <w:bCs/>
+        </w:rPr>
+      </w:pPr>
+      <w:r>
+        <w:rPr>
+          <w:b/>
+          <w:bCs/>
+        </w:rPr>
+        <w:t>4.4 Communications Interfaces</w:t>
+      </w:r>
+    </w:p>
+    <w:p>
+      <w:pPr>
+        <w:numPr>
+          <w:ilvl w:val="0"/>
+          <w:numId w:val="19"/>
+        </w:numPr>
+      </w:pPr>
+      <w:r>
+        <w:t>HTTP/HTTPS for all client-server communication.</w:t>
+      </w:r>
+    </w:p>
+    <w:p>
+      <w:pPr>
+        <w:numPr>
+          <w:ilvl w:val="0"/>
+          <w:numId w:val="19"/>
+        </w:numPr>
+      </w:pPr>
+      <w:r>
+        <w:t>RESTful API endpoints for all operations.</w:t>
+      </w:r>
+    </w:p>
+    <w:p>
+      <w:r>
+        <w:pict w14:anchorId="214EFC97">
+          <v:rect id="_x0000_i1088" style="width:0;height:1.5pt" o:hralign="center" o:hrstd="t" o:hrnoshade="t" o:hr="t" fillcolor="#ccc" stroked="f"/>
+        </w:pict>
+      </w:r>
+    </w:p>
+    <w:p>
+      <w:pPr>
+        <w:rPr>
+          <w:b/>
+          <w:bCs/>
+        </w:rPr>
+      </w:pPr>
+      <w:r>
+        <w:rPr>
+          <w:b/>
+          <w:bCs/>
+        </w:rPr>
+        <w:t>5. System Architecture</w:t>
+      </w:r>
+    </w:p>
+    <w:p>
+      <w:pPr>
+        <w:numPr>
+          <w:ilvl w:val="0"/>
+          <w:numId w:val="20"/>
+        </w:numPr>
+      </w:pPr>
+      <w:r>
+        <w:rPr>
+          <w:b/>
+          <w:bCs/>
+        </w:rPr>
+        <w:t>Frontend:</w:t>
+      </w:r>
+      <w:r>
+        <w:t> React components for Home, Cart, Orders, Restaurant Dashboard, Delivered, Navbar, etc.</w:t>
+      </w:r>
+    </w:p>
+    <w:p>
+      <w:pPr>
+        <w:numPr>
+          <w:ilvl w:val="0"/>
+          <w:numId w:val="20"/>
+        </w:numPr>
+      </w:pPr>
+      <w:r>
+        <w:rPr>
+          <w:b/>
+          <w:bCs/>
+        </w:rPr>
+        <w:t>Backend:</w:t>
+      </w:r>
+      <w:r>
+        <w:t> Express routes for authentication, menu, orders, delivery, notifications.</w:t>
+      </w:r>
+    </w:p>
+    <w:p>
+      <w:pPr>
+        <w:numPr>
+          <w:ilvl w:val="0"/>
+          <w:numId w:val="20"/>
+        </w:numPr>
+      </w:pPr>
+      <w:r>
+        <w:rPr>
+          <w:b/>
+          <w:bCs/>
+        </w:rPr>
+        <w:t>Database:</w:t>
+      </w:r>
+      <w:r>
+        <w:t> Tables for users, restaurants, orders, menu items, deliveries.</w:t>
+      </w:r>
+    </w:p>
+    <w:p>
+      <w:r>
+        <w:pict w14:anchorId="6E3CDE15">
+          <v:rect id="_x0000_i1089" style="width:0;height:1.5pt" o:hralign="center" o:hrstd="t" o:hrnoshade="t" o:hr="t" fillcolor="#ccc" stroked="f"/>
+        </w:pict>
+      </w:r>
+    </w:p>
+    <w:p>
+      <w:pPr>
+        <w:rPr>
+          <w:b/>
+          <w:bCs/>
+        </w:rPr>
+      </w:pPr>
+      <w:r>
+        <w:rPr>
+          <w:b/>
+          <w:bCs/>
+        </w:rPr>
+        <w:t>6. Functional Requirements</w:t>
+      </w:r>
+    </w:p>
+    <w:p>
+      <w:pPr>
+        <w:rPr>
+          <w:b/>
+          <w:bCs/>
+        </w:rPr>
       </w:pPr>
       <w:r>
         <w:rPr>
@@ -665,469 +1299,517 @@
           <w:bCs/>
         </w:rPr>
         <w:lastRenderedPageBreak/>
-        <w:t>Cart Management</w:t>
-      </w:r>
-      <w:r>
-        <w:t>: Buyers can add/remove items to/from the cart.</w:t>
-      </w:r>
-    </w:p>
-    <w:p>
-      <w:pPr>
-        <w:numPr>
-          <w:ilvl w:val="0"/>
-          <w:numId w:val="9"/>
-        </w:numPr>
-      </w:pPr>
-      <w:r>
-        <w:rPr>
-          <w:b/>
-          <w:bCs/>
-        </w:rPr>
-        <w:t>Place Order</w:t>
-      </w:r>
-      <w:r>
-        <w:t>: Buyers can place orders by providing name, phone, and address.</w:t>
-      </w:r>
-    </w:p>
-    <w:p>
-      <w:pPr>
-        <w:numPr>
-          <w:ilvl w:val="0"/>
-          <w:numId w:val="9"/>
-        </w:numPr>
-      </w:pPr>
-      <w:r>
-        <w:rPr>
-          <w:b/>
-          <w:bCs/>
-        </w:rPr>
-        <w:t>Order Confirmation</w:t>
-      </w:r>
-      <w:r>
-        <w:t>: Buyers see a confirmation page after placing an order.</w:t>
-      </w:r>
-    </w:p>
-    <w:p>
-      <w:pPr>
-        <w:rPr>
-          <w:b/>
-          <w:bCs/>
-        </w:rPr>
-      </w:pPr>
-      <w:r>
-        <w:rPr>
-          <w:b/>
-          <w:bCs/>
-        </w:rPr>
-        <w:t>3.1.2 Restaurant Features</w:t>
-      </w:r>
-    </w:p>
-    <w:p>
-      <w:pPr>
-        <w:numPr>
-          <w:ilvl w:val="0"/>
-          <w:numId w:val="10"/>
-        </w:numPr>
-      </w:pPr>
-      <w:r>
-        <w:rPr>
-          <w:b/>
-          <w:bCs/>
-        </w:rPr>
-        <w:t>Registration &amp; Login</w:t>
-      </w:r>
-      <w:r>
-        <w:t>: Restaurants can sign up and log in using email and password, with OTP verification.</w:t>
-      </w:r>
-    </w:p>
-    <w:p>
-      <w:pPr>
-        <w:numPr>
-          <w:ilvl w:val="0"/>
-          <w:numId w:val="10"/>
-        </w:numPr>
-      </w:pPr>
-      <w:r>
-        <w:rPr>
-          <w:b/>
-          <w:bCs/>
-        </w:rPr>
-        <w:t>Menu Management</w:t>
-      </w:r>
-      <w:r>
-        <w:t>: Restaurants can add, edit, and remove menu items.</w:t>
-      </w:r>
-    </w:p>
-    <w:p>
-      <w:pPr>
-        <w:numPr>
-          <w:ilvl w:val="0"/>
-          <w:numId w:val="10"/>
-        </w:numPr>
-      </w:pPr>
-      <w:r>
-        <w:rPr>
-          <w:b/>
-          <w:bCs/>
-        </w:rPr>
-        <w:t>Order Management</w:t>
-      </w:r>
-      <w:r>
-        <w:t>: Restaurants can view incoming orders, mark them as dispatched, and remove them.</w:t>
-      </w:r>
-    </w:p>
-    <w:p>
-      <w:pPr>
-        <w:numPr>
-          <w:ilvl w:val="0"/>
-          <w:numId w:val="10"/>
-        </w:numPr>
-      </w:pPr>
-      <w:r>
-        <w:rPr>
-          <w:b/>
-          <w:bCs/>
-        </w:rPr>
-        <w:t>Profile Management</w:t>
-      </w:r>
-      <w:r>
-        <w:t>: Restaurants can edit their profile and image.</w:t>
-      </w:r>
-    </w:p>
-    <w:p>
-      <w:pPr>
-        <w:rPr>
-          <w:b/>
-          <w:bCs/>
-        </w:rPr>
-      </w:pPr>
-      <w:r>
-        <w:rPr>
-          <w:b/>
-          <w:bCs/>
-        </w:rPr>
-        <w:t>3.1.3 Common Features</w:t>
-      </w:r>
-    </w:p>
-    <w:p>
-      <w:pPr>
-        <w:numPr>
-          <w:ilvl w:val="0"/>
-          <w:numId w:val="11"/>
-        </w:numPr>
-      </w:pPr>
-      <w:r>
-        <w:rPr>
-          <w:b/>
-          <w:bCs/>
-        </w:rPr>
-        <w:t>Authentication</w:t>
-      </w:r>
-      <w:r>
-        <w:t>: Session management for buyers (</w:t>
+        <w:t>6.1 Registration and Login</w:t>
+      </w:r>
+    </w:p>
+    <w:p>
+      <w:pPr>
+        <w:numPr>
+          <w:ilvl w:val="0"/>
+          <w:numId w:val="21"/>
+        </w:numPr>
+      </w:pPr>
+      <w:r>
+        <w:t>The system shall allow customers and restaurants to register and log in.</w:t>
+      </w:r>
+    </w:p>
+    <w:p>
+      <w:pPr>
+        <w:numPr>
+          <w:ilvl w:val="0"/>
+          <w:numId w:val="21"/>
+        </w:numPr>
+      </w:pPr>
+      <w:r>
+        <w:t>The system shall verify customer registration with OTP.</w:t>
+      </w:r>
+    </w:p>
+    <w:p>
+      <w:pPr>
+        <w:rPr>
+          <w:b/>
+          <w:bCs/>
+        </w:rPr>
+      </w:pPr>
+      <w:r>
+        <w:rPr>
+          <w:b/>
+          <w:bCs/>
+        </w:rPr>
+        <w:t>6.2 Menu Management</w:t>
+      </w:r>
+    </w:p>
+    <w:p>
+      <w:pPr>
+        <w:numPr>
+          <w:ilvl w:val="0"/>
+          <w:numId w:val="22"/>
+        </w:numPr>
+      </w:pPr>
+      <w:r>
+        <w:t>The system shall allow restaurants to add, edit, and delete menu items.</w:t>
+      </w:r>
+    </w:p>
+    <w:p>
+      <w:pPr>
+        <w:rPr>
+          <w:b/>
+          <w:bCs/>
+        </w:rPr>
+      </w:pPr>
+      <w:r>
+        <w:rPr>
+          <w:b/>
+          <w:bCs/>
+        </w:rPr>
+        <w:t>6.3 Order Placement</w:t>
+      </w:r>
+    </w:p>
+    <w:p>
+      <w:pPr>
+        <w:numPr>
+          <w:ilvl w:val="0"/>
+          <w:numId w:val="23"/>
+        </w:numPr>
+      </w:pPr>
+      <w:r>
+        <w:t>The system shall allow customers to place orders from their cart.</w:t>
+      </w:r>
+    </w:p>
+    <w:p>
+      <w:pPr>
+        <w:numPr>
+          <w:ilvl w:val="0"/>
+          <w:numId w:val="23"/>
+        </w:numPr>
+      </w:pPr>
+      <w:r>
+        <w:t>The system shall save orders in the database with status "Placed".</w:t>
+      </w:r>
+    </w:p>
+    <w:p>
+      <w:pPr>
+        <w:rPr>
+          <w:b/>
+          <w:bCs/>
+        </w:rPr>
+      </w:pPr>
+      <w:r>
+        <w:rPr>
+          <w:b/>
+          <w:bCs/>
+        </w:rPr>
+        <w:t>6.4 Order Management</w:t>
+      </w:r>
+    </w:p>
+    <w:p>
+      <w:pPr>
+        <w:numPr>
+          <w:ilvl w:val="0"/>
+          <w:numId w:val="24"/>
+        </w:numPr>
+      </w:pPr>
+      <w:r>
+        <w:t>The system shall allow restaurants to view all orders for their restaurant.</w:t>
+      </w:r>
+    </w:p>
+    <w:p>
+      <w:pPr>
+        <w:numPr>
+          <w:ilvl w:val="0"/>
+          <w:numId w:val="24"/>
+        </w:numPr>
+      </w:pPr>
+      <w:r>
+        <w:t>The system shall allow restaurants to mark orders as "Dispatched".</w:t>
+      </w:r>
+    </w:p>
+    <w:p>
+      <w:pPr>
+        <w:numPr>
+          <w:ilvl w:val="0"/>
+          <w:numId w:val="24"/>
+        </w:numPr>
+      </w:pPr>
+      <w:r>
+        <w:t>The system shall move dispatched orders to the delivered section.</w:t>
+      </w:r>
+    </w:p>
+    <w:p>
+      <w:pPr>
+        <w:rPr>
+          <w:b/>
+          <w:bCs/>
+        </w:rPr>
+      </w:pPr>
+      <w:r>
+        <w:rPr>
+          <w:b/>
+          <w:bCs/>
+        </w:rPr>
+        <w:t>6.5 Notifications</w:t>
+      </w:r>
+    </w:p>
+    <w:p>
+      <w:pPr>
+        <w:numPr>
+          <w:ilvl w:val="0"/>
+          <w:numId w:val="25"/>
+        </w:numPr>
+      </w:pPr>
+      <w:r>
+        <w:t>The system shall show a notification badge with the count of new orders for restaurants.</w:t>
+      </w:r>
+    </w:p>
+    <w:p>
+      <w:pPr>
+        <w:numPr>
+          <w:ilvl w:val="0"/>
+          <w:numId w:val="25"/>
+        </w:numPr>
+      </w:pPr>
+      <w:r>
+        <w:t>The system shall update the badge in real time or at regular intervals.</w:t>
+      </w:r>
+    </w:p>
+    <w:p>
+      <w:pPr>
+        <w:rPr>
+          <w:b/>
+          <w:bCs/>
+        </w:rPr>
+      </w:pPr>
+      <w:r>
+        <w:rPr>
+          <w:b/>
+          <w:bCs/>
+        </w:rPr>
+        <w:t>6.6 Delivery Management</w:t>
+      </w:r>
+    </w:p>
+    <w:p>
+      <w:pPr>
+        <w:numPr>
+          <w:ilvl w:val="0"/>
+          <w:numId w:val="26"/>
+        </w:numPr>
+      </w:pPr>
+      <w:r>
+        <w:t>The system shall allow restaurants to view delivered orders with all details.</w:t>
+      </w:r>
+    </w:p>
+    <w:p>
+      <w:pPr>
+        <w:rPr>
+          <w:b/>
+          <w:bCs/>
+        </w:rPr>
+      </w:pPr>
+      <w:r>
+        <w:rPr>
+          <w:b/>
+          <w:bCs/>
+        </w:rPr>
+        <w:t>6.7 Security</w:t>
+      </w:r>
+    </w:p>
+    <w:p>
+      <w:pPr>
+        <w:numPr>
+          <w:ilvl w:val="0"/>
+          <w:numId w:val="27"/>
+        </w:numPr>
+      </w:pPr>
+      <w:r>
+        <w:t>The system shall securely store passwords (hashed).</w:t>
+      </w:r>
+    </w:p>
+    <w:p>
+      <w:pPr>
+        <w:numPr>
+          <w:ilvl w:val="0"/>
+          <w:numId w:val="27"/>
+        </w:numPr>
+      </w:pPr>
+      <w:r>
+        <w:t>The system shall validate all user inputs.</w:t>
+      </w:r>
+    </w:p>
+    <w:p>
+      <w:r>
+        <w:pict w14:anchorId="3020B26F">
+          <v:rect id="_x0000_i1090" style="width:0;height:1.5pt" o:hralign="center" o:hrstd="t" o:hrnoshade="t" o:hr="t" fillcolor="#ccc" stroked="f"/>
+        </w:pict>
+      </w:r>
+    </w:p>
+    <w:p>
+      <w:pPr>
+        <w:rPr>
+          <w:b/>
+          <w:bCs/>
+        </w:rPr>
+      </w:pPr>
+      <w:r>
+        <w:rPr>
+          <w:b/>
+          <w:bCs/>
+        </w:rPr>
+        <w:t>7. Non-Functional Requirements</w:t>
+      </w:r>
+    </w:p>
+    <w:p>
+      <w:pPr>
+        <w:numPr>
+          <w:ilvl w:val="0"/>
+          <w:numId w:val="28"/>
+        </w:numPr>
+      </w:pPr>
+      <w:r>
+        <w:rPr>
+          <w:b/>
+          <w:bCs/>
+        </w:rPr>
+        <w:t>Performance:</w:t>
+      </w:r>
+      <w:r>
+        <w:t> The system should respond to user actions within 2 seconds.</w:t>
+      </w:r>
+    </w:p>
+    <w:p>
+      <w:pPr>
+        <w:numPr>
+          <w:ilvl w:val="0"/>
+          <w:numId w:val="28"/>
+        </w:numPr>
+      </w:pPr>
+      <w:r>
+        <w:rPr>
+          <w:b/>
+          <w:bCs/>
+        </w:rPr>
+        <w:t>Scalability:</w:t>
+      </w:r>
+      <w:r>
+        <w:t> The system should support multiple restaurants and customers simultaneously.</w:t>
+      </w:r>
+    </w:p>
+    <w:p>
+      <w:pPr>
+        <w:numPr>
+          <w:ilvl w:val="0"/>
+          <w:numId w:val="28"/>
+        </w:numPr>
+      </w:pPr>
+      <w:r>
+        <w:rPr>
+          <w:b/>
+          <w:bCs/>
+        </w:rPr>
+        <w:t>Reliability:</w:t>
+      </w:r>
+      <w:r>
+        <w:t> The system should be available 99% of the time.</w:t>
+      </w:r>
+    </w:p>
+    <w:p>
+      <w:pPr>
+        <w:numPr>
+          <w:ilvl w:val="0"/>
+          <w:numId w:val="28"/>
+        </w:numPr>
+      </w:pPr>
+      <w:r>
+        <w:rPr>
+          <w:b/>
+          <w:bCs/>
+        </w:rPr>
+        <w:lastRenderedPageBreak/>
+        <w:t>Usability:</w:t>
+      </w:r>
+      <w:r>
+        <w:t> The UI should be intuitive and easy to use for all users.</w:t>
+      </w:r>
+    </w:p>
+    <w:p>
+      <w:pPr>
+        <w:numPr>
+          <w:ilvl w:val="0"/>
+          <w:numId w:val="28"/>
+        </w:numPr>
+      </w:pPr>
+      <w:r>
+        <w:rPr>
+          <w:b/>
+          <w:bCs/>
+        </w:rPr>
+        <w:t>Security:</w:t>
+      </w:r>
+      <w:r>
+        <w:t> All sensitive data should be encrypted and protected.</w:t>
+      </w:r>
+    </w:p>
+    <w:p>
+      <w:r>
+        <w:pict w14:anchorId="716A07E4">
+          <v:rect id="_x0000_i1091" style="width:0;height:1.5pt" o:hralign="center" o:hrstd="t" o:hrnoshade="t" o:hr="t" fillcolor="#ccc" stroked="f"/>
+        </w:pict>
+      </w:r>
+    </w:p>
+    <w:p>
+      <w:pPr>
+        <w:rPr>
+          <w:b/>
+          <w:bCs/>
+        </w:rPr>
+      </w:pPr>
+      <w:r>
+        <w:rPr>
+          <w:b/>
+          <w:bCs/>
+        </w:rPr>
+        <w:t>8. Database Requirements</w:t>
+      </w:r>
+    </w:p>
+    <w:p>
+      <w:pPr>
+        <w:numPr>
+          <w:ilvl w:val="0"/>
+          <w:numId w:val="29"/>
+        </w:numPr>
+      </w:pPr>
+      <w:r>
+        <w:rPr>
+          <w:b/>
+          <w:bCs/>
+        </w:rPr>
+        <w:t>Tables:</w:t>
+      </w:r>
+      <w:r>
+        <w:t xml:space="preserve"> buyers, restaurants, orders, </w:t>
       </w:r>
       <w:proofErr w:type="spellStart"/>
       <w:r>
-        <w:t>localStorage</w:t>
+        <w:t>menu_items</w:t>
       </w:r>
       <w:proofErr w:type="spellEnd"/>
       <w:r>
-        <w:t>) and restaurants (</w:t>
+        <w:t>, delivery.</w:t>
+      </w:r>
+    </w:p>
+    <w:p>
+      <w:pPr>
+        <w:numPr>
+          <w:ilvl w:val="0"/>
+          <w:numId w:val="29"/>
+        </w:numPr>
+      </w:pPr>
+      <w:r>
+        <w:rPr>
+          <w:b/>
+          <w:bCs/>
+        </w:rPr>
+        <w:t>Indexes:</w:t>
+      </w:r>
+      <w:r>
+        <w:t> On primary keys and foreign keys for fast lookup.</w:t>
+      </w:r>
+    </w:p>
+    <w:p>
+      <w:pPr>
+        <w:numPr>
+          <w:ilvl w:val="0"/>
+          <w:numId w:val="29"/>
+        </w:numPr>
+      </w:pPr>
+      <w:r>
+        <w:rPr>
+          <w:b/>
+          <w:bCs/>
+        </w:rPr>
+        <w:t>Relationships:</w:t>
+      </w:r>
+      <w:r>
+        <w:t> Orders linked to buyers and restaurants; deliveries linked to orders.</w:t>
+      </w:r>
+    </w:p>
+    <w:p>
+      <w:r>
+        <w:pict w14:anchorId="0BBD9F2E">
+          <v:rect id="_x0000_i1092" style="width:0;height:1.5pt" o:hralign="center" o:hrstd="t" o:hrnoshade="t" o:hr="t" fillcolor="#ccc" stroked="f"/>
+        </w:pict>
+      </w:r>
+    </w:p>
+    <w:p>
+      <w:pPr>
+        <w:rPr>
+          <w:b/>
+          <w:bCs/>
+        </w:rPr>
+      </w:pPr>
+      <w:r>
+        <w:rPr>
+          <w:b/>
+          <w:bCs/>
+        </w:rPr>
+        <w:t>9. Future Enhancements</w:t>
+      </w:r>
+    </w:p>
+    <w:p>
+      <w:pPr>
+        <w:numPr>
+          <w:ilvl w:val="0"/>
+          <w:numId w:val="30"/>
+        </w:numPr>
+      </w:pPr>
+      <w:r>
+        <w:t xml:space="preserve">Real-time notifications using </w:t>
       </w:r>
       <w:proofErr w:type="spellStart"/>
       <w:r>
-        <w:t>sessionStorage</w:t>
+        <w:t>WebSockets</w:t>
       </w:r>
       <w:proofErr w:type="spellEnd"/>
       <w:r>
-        <w:t>).</w:t>
-      </w:r>
-    </w:p>
-    <w:p>
-      <w:pPr>
-        <w:numPr>
-          <w:ilvl w:val="0"/>
-          <w:numId w:val="11"/>
-        </w:numPr>
-      </w:pPr>
-      <w:r>
-        <w:rPr>
-          <w:b/>
-          <w:bCs/>
-        </w:rPr>
-        <w:t>Responsive UI</w:t>
-      </w:r>
-      <w:r>
-        <w:t>: All pages are responsive and mobile-friendly.</w:t>
-      </w:r>
-    </w:p>
-    <w:p>
-      <w:pPr>
-        <w:numPr>
-          <w:ilvl w:val="0"/>
-          <w:numId w:val="11"/>
-        </w:numPr>
-      </w:pPr>
-      <w:r>
-        <w:rPr>
-          <w:b/>
-          <w:bCs/>
-        </w:rPr>
-        <w:t>Navigation</w:t>
-      </w:r>
-      <w:r>
-        <w:t>: Navbar adapts to user type and authentication state.</w:t>
-      </w:r>
-    </w:p>
-    <w:p>
-      <w:pPr>
-        <w:rPr>
-          <w:b/>
-          <w:bCs/>
-        </w:rPr>
-      </w:pPr>
-      <w:r>
-        <w:rPr>
-          <w:b/>
-          <w:bCs/>
-        </w:rPr>
-        <w:t>3.2 Non-Functional Requirements</w:t>
-      </w:r>
-    </w:p>
-    <w:p>
-      <w:pPr>
-        <w:numPr>
-          <w:ilvl w:val="0"/>
-          <w:numId w:val="12"/>
-        </w:numPr>
-      </w:pPr>
-      <w:r>
-        <w:rPr>
-          <w:b/>
-          <w:bCs/>
-        </w:rPr>
-        <w:t>Performance</w:t>
-      </w:r>
-      <w:r>
-        <w:t>: The system should handle at least 100 concurrent users.</w:t>
-      </w:r>
-    </w:p>
-    <w:p>
-      <w:pPr>
-        <w:numPr>
-          <w:ilvl w:val="0"/>
-          <w:numId w:val="12"/>
-        </w:numPr>
-      </w:pPr>
-      <w:r>
-        <w:rPr>
-          <w:b/>
-          <w:bCs/>
-        </w:rPr>
-        <w:t>Security</w:t>
-      </w:r>
-      <w:r>
-        <w:t>: Passwords are hashed; sensitive actions require authentication.</w:t>
-      </w:r>
-    </w:p>
-    <w:p>
-      <w:pPr>
-        <w:numPr>
-          <w:ilvl w:val="0"/>
-          <w:numId w:val="12"/>
-        </w:numPr>
-      </w:pPr>
-      <w:r>
-        <w:rPr>
-          <w:b/>
-          <w:bCs/>
-        </w:rPr>
-        <w:t>Reliability</w:t>
-      </w:r>
-      <w:r>
-        <w:t>: The system should recover gracefully from errors.</w:t>
-      </w:r>
-    </w:p>
-    <w:p>
-      <w:pPr>
-        <w:numPr>
-          <w:ilvl w:val="0"/>
-          <w:numId w:val="12"/>
-        </w:numPr>
-      </w:pPr>
-      <w:r>
-        <w:rPr>
-          <w:b/>
-          <w:bCs/>
-        </w:rPr>
-        <w:t>Usability</w:t>
-      </w:r>
-      <w:r>
-        <w:t>: The UI should be intuitive and easy to use.</w:t>
-      </w:r>
-    </w:p>
-    <w:p>
-      <w:pPr>
-        <w:numPr>
-          <w:ilvl w:val="0"/>
-          <w:numId w:val="12"/>
-        </w:numPr>
-      </w:pPr>
-      <w:r>
-        <w:rPr>
-          <w:b/>
-          <w:bCs/>
-        </w:rPr>
-        <w:t>Scalability</w:t>
-      </w:r>
-      <w:r>
-        <w:t>: The backend should be modular for future scaling.</w:t>
-      </w:r>
-    </w:p>
-    <w:p>
-      <w:pPr>
-        <w:rPr>
-          <w:b/>
-          <w:bCs/>
-        </w:rPr>
-      </w:pPr>
-      <w:r>
-        <w:rPr>
-          <w:b/>
-          <w:bCs/>
-        </w:rPr>
-        <w:t>3.3 Database Requirements</w:t>
-      </w:r>
-    </w:p>
-    <w:p>
-      <w:pPr>
-        <w:rPr>
-          <w:b/>
-          <w:bCs/>
-        </w:rPr>
-      </w:pPr>
-      <w:r>
-        <w:rPr>
-          <w:b/>
-          <w:bCs/>
-        </w:rPr>
-        <w:t>3.3.1 Tables</w:t>
-      </w:r>
-    </w:p>
-    <w:p>
-      <w:pPr>
-        <w:numPr>
-          <w:ilvl w:val="0"/>
-          <w:numId w:val="13"/>
-        </w:numPr>
-      </w:pPr>
-      <w:r>
-        <w:rPr>
-          <w:b/>
-          <w:bCs/>
-        </w:rPr>
-        <w:t>buyers</w:t>
-      </w:r>
-      <w:r>
-        <w:t>: id, name, email, password</w:t>
-      </w:r>
-    </w:p>
-    <w:p>
-      <w:pPr>
-        <w:numPr>
-          <w:ilvl w:val="0"/>
-          <w:numId w:val="13"/>
-        </w:numPr>
-      </w:pPr>
-      <w:r>
-        <w:rPr>
-          <w:b/>
-          <w:bCs/>
-        </w:rPr>
-        <w:t>restaurants</w:t>
-      </w:r>
-      <w:r>
-        <w:t>: id, name, email, password, description, image</w:t>
-      </w:r>
-    </w:p>
-    <w:p>
-      <w:pPr>
-        <w:numPr>
-          <w:ilvl w:val="0"/>
-          <w:numId w:val="13"/>
-        </w:numPr>
-      </w:pPr>
-      <w:r>
-        <w:rPr>
-          <w:b/>
-          <w:bCs/>
-        </w:rPr>
-        <w:t>menu</w:t>
-      </w:r>
-      <w:r>
-        <w:t xml:space="preserve">: id, </w:t>
-      </w:r>
-      <w:proofErr w:type="spellStart"/>
-      <w:r>
-        <w:t>restaurant_name</w:t>
-      </w:r>
-      <w:proofErr w:type="spellEnd"/>
-      <w:r>
-        <w:t xml:space="preserve">, </w:t>
-      </w:r>
-      <w:proofErr w:type="spellStart"/>
-      <w:r>
-        <w:t>item_name</w:t>
-      </w:r>
-      <w:proofErr w:type="spellEnd"/>
-      <w:r>
-        <w:t>, price, image</w:t>
-      </w:r>
-    </w:p>
-    <w:p>
-      <w:pPr>
-        <w:numPr>
-          <w:ilvl w:val="0"/>
-          <w:numId w:val="13"/>
-        </w:numPr>
-      </w:pPr>
-      <w:r>
-        <w:rPr>
-          <w:b/>
-          <w:bCs/>
-        </w:rPr>
-        <w:lastRenderedPageBreak/>
-        <w:t>orders</w:t>
-      </w:r>
-      <w:r>
-        <w:t xml:space="preserve">: id, </w:t>
-      </w:r>
-      <w:proofErr w:type="spellStart"/>
-      <w:r>
-        <w:t>buyer_name</w:t>
-      </w:r>
-      <w:proofErr w:type="spellEnd"/>
-      <w:r>
-        <w:t xml:space="preserve">, address, contact, total, items (JSON), </w:t>
-      </w:r>
-      <w:proofErr w:type="spellStart"/>
-      <w:r>
-        <w:t>restaurantName</w:t>
-      </w:r>
-      <w:proofErr w:type="spellEnd"/>
-      <w:r>
-        <w:t xml:space="preserve">, status, </w:t>
-      </w:r>
-      <w:proofErr w:type="spellStart"/>
-      <w:r>
-        <w:t>created_at</w:t>
-      </w:r>
-      <w:proofErr w:type="spellEnd"/>
-    </w:p>
-    <w:p>
-      <w:r>
-        <w:pict w14:anchorId="56875E1A">
-          <v:rect id="_x0000_i1069" style="width:0;height:1.5pt" o:hralign="center" o:hrstd="t" o:hrnoshade="t" o:hr="t" fillcolor="#ccc" stroked="f"/>
+        <w:t>.</w:t>
+      </w:r>
+    </w:p>
+    <w:p>
+      <w:pPr>
+        <w:numPr>
+          <w:ilvl w:val="0"/>
+          <w:numId w:val="30"/>
+        </w:numPr>
+      </w:pPr>
+      <w:r>
+        <w:t>Payment gateway integration.</w:t>
+      </w:r>
+    </w:p>
+    <w:p>
+      <w:pPr>
+        <w:numPr>
+          <w:ilvl w:val="0"/>
+          <w:numId w:val="30"/>
+        </w:numPr>
+      </w:pPr>
+      <w:r>
+        <w:t>Restaurant analytics dashboard.</w:t>
+      </w:r>
+    </w:p>
+    <w:p>
+      <w:pPr>
+        <w:numPr>
+          <w:ilvl w:val="0"/>
+          <w:numId w:val="30"/>
+        </w:numPr>
+      </w:pPr>
+      <w:r>
+        <w:t>Customer reviews and ratings.</w:t>
+      </w:r>
+    </w:p>
+    <w:p>
+      <w:r>
+        <w:pict w14:anchorId="04906A2D">
+          <v:rect id="_x0000_i1093" style="width:0;height:1.5pt" o:hralign="center" o:hrstd="t" o:hrnoshade="t" o:hr="t" fillcolor="#ccc" stroked="f"/>
         </w:pict>
       </w:r>
     </w:p>
@@ -1143,597 +1825,59 @@
           <w:b/>
           <w:bCs/>
         </w:rPr>
-        <w:t>4. External Interface Requirements</w:t>
-      </w:r>
-    </w:p>
-    <w:p>
-      <w:pPr>
-        <w:rPr>
-          <w:b/>
-          <w:bCs/>
-        </w:rPr>
-      </w:pPr>
-      <w:r>
-        <w:rPr>
-          <w:b/>
-          <w:bCs/>
-        </w:rPr>
-        <w:t>4.1 User Interfaces</w:t>
-      </w:r>
-    </w:p>
-    <w:p>
-      <w:pPr>
-        <w:numPr>
-          <w:ilvl w:val="0"/>
-          <w:numId w:val="14"/>
-        </w:numPr>
-      </w:pPr>
-      <w:r>
-        <w:rPr>
-          <w:b/>
-          <w:bCs/>
-        </w:rPr>
-        <w:t>Home Page</w:t>
-      </w:r>
-      <w:r>
-        <w:t>: Menu browsing, search, add to cart</w:t>
-      </w:r>
-    </w:p>
-    <w:p>
-      <w:pPr>
-        <w:numPr>
-          <w:ilvl w:val="0"/>
-          <w:numId w:val="14"/>
-        </w:numPr>
-      </w:pPr>
-      <w:r>
-        <w:rPr>
-          <w:b/>
-          <w:bCs/>
-        </w:rPr>
-        <w:t>Cart Page</w:t>
-      </w:r>
-      <w:r>
-        <w:t>: View, remove items, place order</w:t>
-      </w:r>
-    </w:p>
-    <w:p>
-      <w:pPr>
-        <w:numPr>
-          <w:ilvl w:val="0"/>
-          <w:numId w:val="14"/>
-        </w:numPr>
-      </w:pPr>
-      <w:r>
-        <w:rPr>
-          <w:b/>
-          <w:bCs/>
-        </w:rPr>
-        <w:t>Order Confirmation Page</w:t>
-      </w:r>
-      <w:r>
-        <w:t>: Order details and print option</w:t>
-      </w:r>
-    </w:p>
-    <w:p>
-      <w:pPr>
-        <w:numPr>
-          <w:ilvl w:val="0"/>
-          <w:numId w:val="14"/>
-        </w:numPr>
-      </w:pPr>
-      <w:r>
-        <w:rPr>
-          <w:b/>
-          <w:bCs/>
-        </w:rPr>
-        <w:t>Restaurant Dashboard</w:t>
-      </w:r>
-      <w:r>
-        <w:t>: Menu management, order management, profile editing</w:t>
-      </w:r>
-    </w:p>
-    <w:p>
-      <w:pPr>
-        <w:rPr>
-          <w:b/>
-          <w:bCs/>
-        </w:rPr>
-      </w:pPr>
-      <w:r>
-        <w:rPr>
-          <w:b/>
-          <w:bCs/>
-        </w:rPr>
-        <w:t>4.2 Hardware Interfaces</w:t>
-      </w:r>
-    </w:p>
-    <w:p>
-      <w:pPr>
-        <w:numPr>
-          <w:ilvl w:val="0"/>
-          <w:numId w:val="15"/>
-        </w:numPr>
-      </w:pPr>
-      <w:r>
-        <w:t>Standard web browser and internet connection</w:t>
-      </w:r>
-    </w:p>
-    <w:p>
-      <w:pPr>
-        <w:rPr>
-          <w:b/>
-          <w:bCs/>
-        </w:rPr>
-      </w:pPr>
-      <w:r>
-        <w:rPr>
-          <w:b/>
-          <w:bCs/>
-        </w:rPr>
-        <w:t>4.3 Software Interfaces</w:t>
-      </w:r>
-    </w:p>
-    <w:p>
-      <w:pPr>
-        <w:numPr>
-          <w:ilvl w:val="0"/>
-          <w:numId w:val="16"/>
-        </w:numPr>
-      </w:pPr>
-      <w:r>
-        <w:t>RESTful API endpoints (see backend routes)</w:t>
-      </w:r>
-    </w:p>
-    <w:p>
-      <w:pPr>
-        <w:numPr>
-          <w:ilvl w:val="0"/>
-          <w:numId w:val="16"/>
-        </w:numPr>
-      </w:pPr>
-      <w:r>
-        <w:t>MySQL database</w:t>
-      </w:r>
-    </w:p>
-    <w:p>
-      <w:r>
-        <w:pict w14:anchorId="2231FACA">
-          <v:rect id="_x0000_i1070" style="width:0;height:1.5pt" o:hralign="center" o:hrstd="t" o:hrnoshade="t" o:hr="t" fillcolor="#ccc" stroked="f"/>
+        <w:t>10. Appendix</w:t>
+      </w:r>
+    </w:p>
+    <w:p>
+      <w:pPr>
+        <w:numPr>
+          <w:ilvl w:val="0"/>
+          <w:numId w:val="31"/>
+        </w:numPr>
+      </w:pPr>
+      <w:r>
+        <w:rPr>
+          <w:b/>
+          <w:bCs/>
+        </w:rPr>
+        <w:t>Technologies Used:</w:t>
+      </w:r>
+      <w:r>
+        <w:t> React, Node.js, Express, MySQL, Bootstrap.</w:t>
+      </w:r>
+    </w:p>
+    <w:p>
+      <w:pPr>
+        <w:numPr>
+          <w:ilvl w:val="0"/>
+          <w:numId w:val="31"/>
+        </w:numPr>
+      </w:pPr>
+      <w:r>
+        <w:rPr>
+          <w:b/>
+          <w:bCs/>
+        </w:rPr>
+        <w:t>Deployment:</w:t>
+      </w:r>
+      <w:r>
+        <w:t> Can be deployed on any standard web server with Node.js and MySQL support.</w:t>
+      </w:r>
+    </w:p>
+    <w:p>
+      <w:r>
+        <w:pict w14:anchorId="3345F83F">
+          <v:rect id="_x0000_i1094" style="width:0;height:1.5pt" o:hralign="center" o:hrstd="t" o:hrnoshade="t" o:hr="t" fillcolor="#ccc" stroked="f"/>
         </w:pict>
       </w:r>
     </w:p>
     <w:p>
-      <w:pPr>
-        <w:rPr>
-          <w:b/>
-          <w:bCs/>
-        </w:rPr>
-      </w:pPr>
-      <w:r>
-        <w:rPr>
-          <w:b/>
-          <w:bCs/>
-        </w:rPr>
-        <w:t>5. System Features</w:t>
-      </w:r>
-    </w:p>
-    <w:p>
-      <w:pPr>
-        <w:rPr>
-          <w:b/>
-          <w:bCs/>
-        </w:rPr>
-      </w:pPr>
-      <w:r>
-        <w:rPr>
-          <w:b/>
-          <w:bCs/>
-        </w:rPr>
-        <w:t>5.1 Buyer Registration and Login</w:t>
-      </w:r>
-    </w:p>
-    <w:p>
-      <w:pPr>
-        <w:numPr>
-          <w:ilvl w:val="0"/>
-          <w:numId w:val="17"/>
-        </w:numPr>
-      </w:pPr>
-      <w:r>
-        <w:t>OTP-based email verification</w:t>
-      </w:r>
-    </w:p>
-    <w:p>
-      <w:pPr>
-        <w:numPr>
-          <w:ilvl w:val="0"/>
-          <w:numId w:val="17"/>
-        </w:numPr>
-      </w:pPr>
-      <w:r>
-        <w:t>Secure password storage</w:t>
-      </w:r>
-    </w:p>
-    <w:p>
-      <w:pPr>
-        <w:rPr>
-          <w:b/>
-          <w:bCs/>
-        </w:rPr>
-      </w:pPr>
-      <w:r>
-        <w:rPr>
-          <w:b/>
-          <w:bCs/>
-        </w:rPr>
-        <w:t>5.2 Restaurant Registration and Login</w:t>
-      </w:r>
-    </w:p>
-    <w:p>
-      <w:pPr>
-        <w:numPr>
-          <w:ilvl w:val="0"/>
-          <w:numId w:val="18"/>
-        </w:numPr>
-      </w:pPr>
-      <w:r>
-        <w:t>OTP-based email verification</w:t>
-      </w:r>
-    </w:p>
-    <w:p>
-      <w:pPr>
-        <w:numPr>
-          <w:ilvl w:val="0"/>
-          <w:numId w:val="18"/>
-        </w:numPr>
-      </w:pPr>
-      <w:r>
-        <w:t>Secure password storage</w:t>
-      </w:r>
-    </w:p>
-    <w:p>
-      <w:pPr>
-        <w:rPr>
-          <w:b/>
-          <w:bCs/>
-        </w:rPr>
-      </w:pPr>
-      <w:r>
-        <w:rPr>
-          <w:b/>
-          <w:bCs/>
-        </w:rPr>
-        <w:t>5.3 Menu Management</w:t>
-      </w:r>
-    </w:p>
-    <w:p>
-      <w:pPr>
-        <w:numPr>
-          <w:ilvl w:val="0"/>
-          <w:numId w:val="19"/>
-        </w:numPr>
-      </w:pPr>
-      <w:r>
-        <w:t>Add, edit, remove menu items</w:t>
-      </w:r>
-    </w:p>
-    <w:p>
-      <w:pPr>
-        <w:numPr>
-          <w:ilvl w:val="0"/>
-          <w:numId w:val="19"/>
-        </w:numPr>
-      </w:pPr>
-      <w:r>
-        <w:t>Image upload via URL</w:t>
-      </w:r>
-    </w:p>
-    <w:p>
-      <w:pPr>
-        <w:rPr>
-          <w:b/>
-          <w:bCs/>
-        </w:rPr>
-      </w:pPr>
-      <w:r>
-        <w:rPr>
-          <w:b/>
-          <w:bCs/>
-        </w:rPr>
-        <w:t>5.4 Cart and Order Management</w:t>
-      </w:r>
-    </w:p>
-    <w:p>
-      <w:pPr>
-        <w:numPr>
-          <w:ilvl w:val="0"/>
-          <w:numId w:val="20"/>
-        </w:numPr>
-      </w:pPr>
-      <w:r>
-        <w:lastRenderedPageBreak/>
-        <w:t>Add/remove items to/from cart</w:t>
-      </w:r>
-    </w:p>
-    <w:p>
-      <w:pPr>
-        <w:numPr>
-          <w:ilvl w:val="0"/>
-          <w:numId w:val="20"/>
-        </w:numPr>
-      </w:pPr>
-      <w:r>
-        <w:t>Place order with delivery details</w:t>
-      </w:r>
-    </w:p>
-    <w:p>
-      <w:pPr>
-        <w:numPr>
-          <w:ilvl w:val="0"/>
-          <w:numId w:val="20"/>
-        </w:numPr>
-      </w:pPr>
-      <w:r>
-        <w:t>View order confirmation</w:t>
-      </w:r>
-    </w:p>
-    <w:p>
-      <w:pPr>
-        <w:rPr>
-          <w:b/>
-          <w:bCs/>
-        </w:rPr>
-      </w:pPr>
-      <w:r>
-        <w:rPr>
-          <w:b/>
-          <w:bCs/>
-        </w:rPr>
-        <w:t>5.5 Restaurant Order Management</w:t>
-      </w:r>
-    </w:p>
-    <w:p>
-      <w:pPr>
-        <w:numPr>
-          <w:ilvl w:val="0"/>
-          <w:numId w:val="21"/>
-        </w:numPr>
-      </w:pPr>
-      <w:r>
-        <w:t>View all orders for the restaurant</w:t>
-      </w:r>
-    </w:p>
-    <w:p>
-      <w:pPr>
-        <w:numPr>
-          <w:ilvl w:val="0"/>
-          <w:numId w:val="21"/>
-        </w:numPr>
-      </w:pPr>
-      <w:r>
-        <w:t>Mark orders as dispatched and remove them</w:t>
-      </w:r>
-    </w:p>
-    <w:p>
-      <w:pPr>
-        <w:rPr>
-          <w:b/>
-          <w:bCs/>
-        </w:rPr>
-      </w:pPr>
-      <w:r>
-        <w:rPr>
-          <w:b/>
-          <w:bCs/>
-        </w:rPr>
-        <w:t>5.6 Profile Management</w:t>
-      </w:r>
-    </w:p>
-    <w:p>
-      <w:pPr>
-        <w:numPr>
-          <w:ilvl w:val="0"/>
-          <w:numId w:val="22"/>
-        </w:numPr>
-      </w:pPr>
-      <w:r>
-        <w:t>Edit restaurant name and image</w:t>
-      </w:r>
-    </w:p>
-    <w:p>
-      <w:pPr>
-        <w:numPr>
-          <w:ilvl w:val="0"/>
-          <w:numId w:val="22"/>
-        </w:numPr>
-      </w:pPr>
-      <w:r>
-        <w:t>Delete restaurant account</w:t>
-      </w:r>
-    </w:p>
-    <w:p>
-      <w:r>
-        <w:pict w14:anchorId="726EEE12">
-          <v:rect id="_x0000_i1071" style="width:0;height:1.5pt" o:hralign="center" o:hrstd="t" o:hrnoshade="t" o:hr="t" fillcolor="#ccc" stroked="f"/>
-        </w:pict>
-      </w:r>
-    </w:p>
-    <w:p>
-      <w:pPr>
-        <w:rPr>
-          <w:b/>
-          <w:bCs/>
-        </w:rPr>
-      </w:pPr>
-      <w:r>
-        <w:rPr>
-          <w:b/>
-          <w:bCs/>
-        </w:rPr>
-        <w:t>6. Other Requirements</w:t>
-      </w:r>
-    </w:p>
-    <w:p>
-      <w:pPr>
-        <w:numPr>
-          <w:ilvl w:val="0"/>
-          <w:numId w:val="23"/>
-        </w:numPr>
-      </w:pPr>
-      <w:r>
-        <w:rPr>
-          <w:b/>
-          <w:bCs/>
-        </w:rPr>
-        <w:t>Error Handling</w:t>
-      </w:r>
-      <w:r>
-        <w:t>: All API errors are handled gracefully and shown to the user.</w:t>
-      </w:r>
-    </w:p>
-    <w:p>
-      <w:pPr>
-        <w:numPr>
-          <w:ilvl w:val="0"/>
-          <w:numId w:val="23"/>
-        </w:numPr>
-      </w:pPr>
-      <w:r>
-        <w:rPr>
-          <w:b/>
-          <w:bCs/>
-        </w:rPr>
-        <w:t>Session Management</w:t>
-      </w:r>
-      <w:r>
-        <w:t xml:space="preserve">: Buyers and restaurants are kept logged in using </w:t>
-      </w:r>
-      <w:proofErr w:type="spellStart"/>
-      <w:r>
-        <w:t>localStorage</w:t>
-      </w:r>
-      <w:proofErr w:type="spellEnd"/>
-      <w:r>
-        <w:t>/</w:t>
-      </w:r>
-      <w:proofErr w:type="spellStart"/>
-      <w:r>
-        <w:t>sessionStorage</w:t>
-      </w:r>
-      <w:proofErr w:type="spellEnd"/>
-      <w:r>
-        <w:t>.</w:t>
-      </w:r>
-    </w:p>
-    <w:p>
-      <w:pPr>
-        <w:numPr>
-          <w:ilvl w:val="0"/>
-          <w:numId w:val="23"/>
-        </w:numPr>
-      </w:pPr>
-      <w:r>
-        <w:rPr>
-          <w:b/>
-          <w:bCs/>
-        </w:rPr>
-        <w:t>Accessibility</w:t>
-      </w:r>
-      <w:r>
-        <w:t>: Basic accessibility standards are followed.</w:t>
-      </w:r>
-    </w:p>
-    <w:p>
-      <w:r>
-        <w:pict w14:anchorId="24B02ED0">
-          <v:rect id="_x0000_i1072" style="width:0;height:1.5pt" o:hralign="center" o:hrstd="t" o:hrnoshade="t" o:hr="t" fillcolor="#ccc" stroked="f"/>
-        </w:pict>
-      </w:r>
-    </w:p>
-    <w:p>
-      <w:pPr>
-        <w:rPr>
-          <w:b/>
-          <w:bCs/>
-        </w:rPr>
-      </w:pPr>
-      <w:r>
-        <w:rPr>
-          <w:b/>
-          <w:bCs/>
-        </w:rPr>
-        <w:t>7. Appendix</w:t>
-      </w:r>
-    </w:p>
-    <w:p>
-      <w:pPr>
-        <w:numPr>
-          <w:ilvl w:val="0"/>
-          <w:numId w:val="24"/>
-        </w:numPr>
-      </w:pPr>
-      <w:r>
-        <w:rPr>
-          <w:b/>
-          <w:bCs/>
-        </w:rPr>
-        <w:t>Tech Stack</w:t>
-      </w:r>
-      <w:r>
-        <w:t>: React, Node.js, Express, MySQL, Bootstrap</w:t>
-      </w:r>
-    </w:p>
-    <w:p>
-      <w:pPr>
-        <w:numPr>
-          <w:ilvl w:val="0"/>
-          <w:numId w:val="24"/>
-        </w:numPr>
-      </w:pPr>
-      <w:r>
-        <w:rPr>
-          <w:b/>
-          <w:bCs/>
-        </w:rPr>
-        <w:t>Deployment</w:t>
-      </w:r>
-      <w:r>
-        <w:t>: Node.js server, MySQL database, static hosting for frontend (Vite build)</w:t>
-      </w:r>
-    </w:p>
-    <w:p>
-      <w:pPr>
-        <w:numPr>
-          <w:ilvl w:val="0"/>
-          <w:numId w:val="24"/>
-        </w:numPr>
-      </w:pPr>
-      <w:r>
-        <w:rPr>
-          <w:b/>
-          <w:bCs/>
-        </w:rPr>
-        <w:t>Future Enhancements</w:t>
-      </w:r>
-      <w:r>
-        <w:t>: Admin panel, order tracking, payment integration, reviews/ratings</w:t>
-      </w:r>
-    </w:p>
-    <w:p>
-      <w:r>
-        <w:pict w14:anchorId="1600A839">
-          <v:rect id="_x0000_i1073" style="width:0;height:1.5pt" o:hralign="center" o:hrstd="t" o:hrnoshade="t" o:hr="t" fillcolor="#ccc" stroked="f"/>
-        </w:pict>
-      </w:r>
-    </w:p>
-    <w:p>
-      <w:r>
-        <w:rPr>
-          <w:b/>
-          <w:bCs/>
-        </w:rPr>
-        <w:t>End of SRS</w:t>
+      <w:r>
+        <w:rPr>
+          <w:b/>
+          <w:bCs/>
+        </w:rPr>
+        <w:t>End of SRS Document</w:t>
       </w:r>
     </w:p>
     <w:p/>
@@ -1750,9 +1894,9 @@
 <file path=word/numbering.xml><?xml version="1.0" encoding="utf-8"?>
 <w:numbering xmlns:wpc="http://schemas.microsoft.com/office/word/2010/wordprocessingCanvas" xmlns:cx="http://schemas.microsoft.com/office/drawing/2014/chartex" xmlns:cx1="http://schemas.microsoft.com/office/drawing/2015/9/8/chartex" xmlns:cx2="http://schemas.microsoft.com/office/drawing/2015/10/21/chartex" xmlns:cx3="http://schemas.microsoft.com/office/drawing/2016/5/9/chartex" xmlns:cx4="http://schemas.microsoft.com/office/drawing/2016/5/10/chartex" xmlns:cx5="http://schemas.microsoft.com/office/drawing/2016/5/11/chartex" xmlns:cx6="http://schemas.microsoft.com/office/drawing/2016/5/12/chartex" xmlns:cx7="http://schemas.microsoft.com/office/drawing/2016/5/13/chartex" xmlns:cx8="http://schemas.microsoft.com/office/drawing/2016/5/14/chartex" xmlns:mc="http://schemas.openxmlformats.org/markup-compatibility/2006" xmlns:aink="http://schemas.microsoft.com/office/drawing/2016/ink" xmlns:am3d="http://schemas.microsoft.com/office/drawing/2017/model3d" xmlns:o="urn:schemas-microsoft-com:office:office" xmlns:oel="http://schemas.microsoft.com/office/2019/extlst" xmlns:r="http://schemas.openxmlformats.org/officeDocument/2006/relationships" xmlns:m="http://schemas.openxmlformats.org/officeDocument/2006/math" xmlns:v="urn:schemas-microsoft-com:vml" xmlns:wp14="http://schemas.microsoft.com/office/word/2010/wordprocessingDrawing" xmlns:wp="http://schemas.openxmlformats.org/drawingml/2006/wordprocessingDrawing" xmlns:w10="urn:schemas-microsoft-com:office:word" xmlns:w="http://schemas.openxmlformats.org/wordprocessingml/2006/main" xmlns:w14="http://schemas.microsoft.com/office/word/2010/wordml" xmlns:w15="http://schemas.microsoft.com/office/word/2012/wordml" xmlns:w16cex="http://schemas.microsoft.com/office/word/2018/wordml/cex" xmlns:w16cid="http://schemas.microsoft.com/office/word/2016/wordml/cid" xmlns:w16="http://schemas.microsoft.com/office/word/2018/wordml" xmlns:w16du="http://schemas.microsoft.com/office/word/2023/wordml/word16du" xmlns:w16sdtdh="http://schemas.microsoft.com/office/word/2020/wordml/sdtdatahash" xmlns:w16sdtfl="http://schemas.microsoft.com/office/word/2024/wordml/sdtformatlock" xmlns:w16se="http://schemas.microsoft.com/office/word/2015/wordml/symex" xmlns:wpg="http://schemas.microsoft.com/office/word/2010/wordprocessingGroup" xmlns:wpi="http://schemas.microsoft.com/office/word/2010/wordprocessingInk" xmlns:wne="http://schemas.microsoft.com/office/word/2006/wordml" xmlns:wps="http://schemas.microsoft.com/office/word/2010/wordprocessingShape" mc:Ignorable="w14 w15 w16se w16cid w16 w16cex w16sdtdh w16sdtfl w16du wp14">
   <w:abstractNum w:abstractNumId="0" w15:restartNumberingAfterBreak="0">
-    <w:nsid w:val="01885ADA"/>
+    <w:nsid w:val="01DA3F2D"/>
     <w:multiLevelType w:val="multilevel"/>
-    <w:tmpl w:val="3D461C3A"/>
+    <w:tmpl w:val="E4508032"/>
     <w:lvl w:ilvl="0">
       <w:start w:val="1"/>
       <w:numFmt w:val="bullet"/>
@@ -1899,9 +2043,9 @@
     </w:lvl>
   </w:abstractNum>
   <w:abstractNum w:abstractNumId="1" w15:restartNumberingAfterBreak="0">
-    <w:nsid w:val="03D376CA"/>
+    <w:nsid w:val="02EB1AA5"/>
     <w:multiLevelType w:val="multilevel"/>
-    <w:tmpl w:val="C8527B36"/>
+    <w:tmpl w:val="C9E86C00"/>
     <w:lvl w:ilvl="0">
       <w:start w:val="1"/>
       <w:numFmt w:val="bullet"/>
@@ -2048,9 +2192,9 @@
     </w:lvl>
   </w:abstractNum>
   <w:abstractNum w:abstractNumId="2" w15:restartNumberingAfterBreak="0">
-    <w:nsid w:val="082C2DC0"/>
+    <w:nsid w:val="09483740"/>
     <w:multiLevelType w:val="multilevel"/>
-    <w:tmpl w:val="C57A8498"/>
+    <w:tmpl w:val="AEE05CE2"/>
     <w:lvl w:ilvl="0">
       <w:start w:val="1"/>
       <w:numFmt w:val="bullet"/>
@@ -2197,9 +2341,9 @@
     </w:lvl>
   </w:abstractNum>
   <w:abstractNum w:abstractNumId="3" w15:restartNumberingAfterBreak="0">
-    <w:nsid w:val="10FF3049"/>
+    <w:nsid w:val="0C4F5BF7"/>
     <w:multiLevelType w:val="multilevel"/>
-    <w:tmpl w:val="247029C0"/>
+    <w:tmpl w:val="C4F2F870"/>
     <w:lvl w:ilvl="0">
       <w:start w:val="1"/>
       <w:numFmt w:val="bullet"/>
@@ -2346,9 +2490,9 @@
     </w:lvl>
   </w:abstractNum>
   <w:abstractNum w:abstractNumId="4" w15:restartNumberingAfterBreak="0">
-    <w:nsid w:val="168804C5"/>
+    <w:nsid w:val="0CBD6E55"/>
     <w:multiLevelType w:val="multilevel"/>
-    <w:tmpl w:val="3BAE0A6A"/>
+    <w:tmpl w:val="14D200A2"/>
     <w:lvl w:ilvl="0">
       <w:start w:val="1"/>
       <w:numFmt w:val="bullet"/>
@@ -2495,9 +2639,9 @@
     </w:lvl>
   </w:abstractNum>
   <w:abstractNum w:abstractNumId="5" w15:restartNumberingAfterBreak="0">
-    <w:nsid w:val="2192073B"/>
+    <w:nsid w:val="0F734EA1"/>
     <w:multiLevelType w:val="multilevel"/>
-    <w:tmpl w:val="2AA68D20"/>
+    <w:tmpl w:val="6112700E"/>
     <w:lvl w:ilvl="0">
       <w:start w:val="1"/>
       <w:numFmt w:val="bullet"/>
@@ -2644,9 +2788,9 @@
     </w:lvl>
   </w:abstractNum>
   <w:abstractNum w:abstractNumId="6" w15:restartNumberingAfterBreak="0">
-    <w:nsid w:val="28CC560B"/>
+    <w:nsid w:val="120D28CB"/>
     <w:multiLevelType w:val="multilevel"/>
-    <w:tmpl w:val="64CEA260"/>
+    <w:tmpl w:val="6F6028C8"/>
     <w:lvl w:ilvl="0">
       <w:start w:val="1"/>
       <w:numFmt w:val="bullet"/>
@@ -2793,9 +2937,9 @@
     </w:lvl>
   </w:abstractNum>
   <w:abstractNum w:abstractNumId="7" w15:restartNumberingAfterBreak="0">
-    <w:nsid w:val="2C0D26EB"/>
+    <w:nsid w:val="172475A4"/>
     <w:multiLevelType w:val="multilevel"/>
-    <w:tmpl w:val="9D7C0450"/>
+    <w:tmpl w:val="ACC6ADB8"/>
     <w:lvl w:ilvl="0">
       <w:start w:val="1"/>
       <w:numFmt w:val="bullet"/>
@@ -2942,9 +3086,9 @@
     </w:lvl>
   </w:abstractNum>
   <w:abstractNum w:abstractNumId="8" w15:restartNumberingAfterBreak="0">
-    <w:nsid w:val="2D2D413B"/>
+    <w:nsid w:val="1A7D72F3"/>
     <w:multiLevelType w:val="multilevel"/>
-    <w:tmpl w:val="863E8990"/>
+    <w:tmpl w:val="4C083EA6"/>
     <w:lvl w:ilvl="0">
       <w:start w:val="1"/>
       <w:numFmt w:val="bullet"/>
@@ -3091,9 +3235,9 @@
     </w:lvl>
   </w:abstractNum>
   <w:abstractNum w:abstractNumId="9" w15:restartNumberingAfterBreak="0">
-    <w:nsid w:val="400B38BE"/>
+    <w:nsid w:val="1C494960"/>
     <w:multiLevelType w:val="multilevel"/>
-    <w:tmpl w:val="2976E066"/>
+    <w:tmpl w:val="420AD01E"/>
     <w:lvl w:ilvl="0">
       <w:start w:val="1"/>
       <w:numFmt w:val="bullet"/>
@@ -3240,9 +3384,9 @@
     </w:lvl>
   </w:abstractNum>
   <w:abstractNum w:abstractNumId="10" w15:restartNumberingAfterBreak="0">
-    <w:nsid w:val="414067C1"/>
+    <w:nsid w:val="1F164CFB"/>
     <w:multiLevelType w:val="multilevel"/>
-    <w:tmpl w:val="295E5DAC"/>
+    <w:tmpl w:val="EC1A440A"/>
     <w:lvl w:ilvl="0">
       <w:start w:val="1"/>
       <w:numFmt w:val="bullet"/>
@@ -3389,9 +3533,9 @@
     </w:lvl>
   </w:abstractNum>
   <w:abstractNum w:abstractNumId="11" w15:restartNumberingAfterBreak="0">
-    <w:nsid w:val="460441F2"/>
+    <w:nsid w:val="1F181126"/>
     <w:multiLevelType w:val="multilevel"/>
-    <w:tmpl w:val="45AE99CA"/>
+    <w:tmpl w:val="051A0580"/>
     <w:lvl w:ilvl="0">
       <w:start w:val="1"/>
       <w:numFmt w:val="bullet"/>
@@ -3538,9 +3682,9 @@
     </w:lvl>
   </w:abstractNum>
   <w:abstractNum w:abstractNumId="12" w15:restartNumberingAfterBreak="0">
-    <w:nsid w:val="4B497B2D"/>
+    <w:nsid w:val="204777A7"/>
     <w:multiLevelType w:val="multilevel"/>
-    <w:tmpl w:val="982676D8"/>
+    <w:tmpl w:val="2506A218"/>
     <w:lvl w:ilvl="0">
       <w:start w:val="1"/>
       <w:numFmt w:val="bullet"/>
@@ -3687,9 +3831,9 @@
     </w:lvl>
   </w:abstractNum>
   <w:abstractNum w:abstractNumId="13" w15:restartNumberingAfterBreak="0">
-    <w:nsid w:val="4F827ECD"/>
+    <w:nsid w:val="26E26093"/>
     <w:multiLevelType w:val="multilevel"/>
-    <w:tmpl w:val="C00ACA5E"/>
+    <w:tmpl w:val="3F5E7D82"/>
     <w:lvl w:ilvl="0">
       <w:start w:val="1"/>
       <w:numFmt w:val="bullet"/>
@@ -3836,9 +3980,9 @@
     </w:lvl>
   </w:abstractNum>
   <w:abstractNum w:abstractNumId="14" w15:restartNumberingAfterBreak="0">
-    <w:nsid w:val="505808C5"/>
+    <w:nsid w:val="2A984311"/>
     <w:multiLevelType w:val="multilevel"/>
-    <w:tmpl w:val="530AFB72"/>
+    <w:tmpl w:val="6C2EAB60"/>
     <w:lvl w:ilvl="0">
       <w:start w:val="1"/>
       <w:numFmt w:val="bullet"/>
@@ -3985,9 +4129,9 @@
     </w:lvl>
   </w:abstractNum>
   <w:abstractNum w:abstractNumId="15" w15:restartNumberingAfterBreak="0">
-    <w:nsid w:val="51ED4A78"/>
+    <w:nsid w:val="3115411F"/>
     <w:multiLevelType w:val="multilevel"/>
-    <w:tmpl w:val="247AE382"/>
+    <w:tmpl w:val="0F0218E8"/>
     <w:lvl w:ilvl="0">
       <w:start w:val="1"/>
       <w:numFmt w:val="bullet"/>
@@ -4134,9 +4278,9 @@
     </w:lvl>
   </w:abstractNum>
   <w:abstractNum w:abstractNumId="16" w15:restartNumberingAfterBreak="0">
-    <w:nsid w:val="54C72D7D"/>
+    <w:nsid w:val="319F6B18"/>
     <w:multiLevelType w:val="multilevel"/>
-    <w:tmpl w:val="82A682FA"/>
+    <w:tmpl w:val="7908873A"/>
     <w:lvl w:ilvl="0">
       <w:start w:val="1"/>
       <w:numFmt w:val="bullet"/>
@@ -4283,9 +4427,9 @@
     </w:lvl>
   </w:abstractNum>
   <w:abstractNum w:abstractNumId="17" w15:restartNumberingAfterBreak="0">
-    <w:nsid w:val="56D159C4"/>
+    <w:nsid w:val="37382EE7"/>
     <w:multiLevelType w:val="multilevel"/>
-    <w:tmpl w:val="EC82C47E"/>
+    <w:tmpl w:val="0B78748C"/>
     <w:lvl w:ilvl="0">
       <w:start w:val="1"/>
       <w:numFmt w:val="bullet"/>
@@ -4432,9 +4576,9 @@
     </w:lvl>
   </w:abstractNum>
   <w:abstractNum w:abstractNumId="18" w15:restartNumberingAfterBreak="0">
-    <w:nsid w:val="5AB175B4"/>
+    <w:nsid w:val="398B4D24"/>
     <w:multiLevelType w:val="multilevel"/>
-    <w:tmpl w:val="A9442B14"/>
+    <w:tmpl w:val="6C86E260"/>
     <w:lvl w:ilvl="0">
       <w:start w:val="1"/>
       <w:numFmt w:val="bullet"/>
@@ -4581,9 +4725,9 @@
     </w:lvl>
   </w:abstractNum>
   <w:abstractNum w:abstractNumId="19" w15:restartNumberingAfterBreak="0">
-    <w:nsid w:val="5B615380"/>
+    <w:nsid w:val="462838F8"/>
     <w:multiLevelType w:val="multilevel"/>
-    <w:tmpl w:val="13FE39B2"/>
+    <w:tmpl w:val="828E291A"/>
     <w:lvl w:ilvl="0">
       <w:start w:val="1"/>
       <w:numFmt w:val="bullet"/>
@@ -4730,9 +4874,9 @@
     </w:lvl>
   </w:abstractNum>
   <w:abstractNum w:abstractNumId="20" w15:restartNumberingAfterBreak="0">
-    <w:nsid w:val="67B43F09"/>
+    <w:nsid w:val="47A7097F"/>
     <w:multiLevelType w:val="multilevel"/>
-    <w:tmpl w:val="F206712A"/>
+    <w:tmpl w:val="E1120BA6"/>
     <w:lvl w:ilvl="0">
       <w:start w:val="1"/>
       <w:numFmt w:val="bullet"/>
@@ -4879,9 +5023,9 @@
     </w:lvl>
   </w:abstractNum>
   <w:abstractNum w:abstractNumId="21" w15:restartNumberingAfterBreak="0">
-    <w:nsid w:val="72AB6A99"/>
+    <w:nsid w:val="498B120C"/>
     <w:multiLevelType w:val="multilevel"/>
-    <w:tmpl w:val="73B080A0"/>
+    <w:tmpl w:val="25C2D786"/>
     <w:lvl w:ilvl="0">
       <w:start w:val="1"/>
       <w:numFmt w:val="bullet"/>
@@ -5028,9 +5172,9 @@
     </w:lvl>
   </w:abstractNum>
   <w:abstractNum w:abstractNumId="22" w15:restartNumberingAfterBreak="0">
-    <w:nsid w:val="75883EE9"/>
+    <w:nsid w:val="4F066441"/>
     <w:multiLevelType w:val="multilevel"/>
-    <w:tmpl w:val="774E5572"/>
+    <w:tmpl w:val="98B834C2"/>
     <w:lvl w:ilvl="0">
       <w:start w:val="1"/>
       <w:numFmt w:val="bullet"/>
@@ -5177,9 +5321,9 @@
     </w:lvl>
   </w:abstractNum>
   <w:abstractNum w:abstractNumId="23" w15:restartNumberingAfterBreak="0">
-    <w:nsid w:val="76E80085"/>
+    <w:nsid w:val="534004E4"/>
     <w:multiLevelType w:val="multilevel"/>
-    <w:tmpl w:val="5AF251F4"/>
+    <w:tmpl w:val="B602E33E"/>
     <w:lvl w:ilvl="0">
       <w:start w:val="1"/>
       <w:numFmt w:val="bullet"/>
@@ -5325,77 +5469,1141 @@
       </w:rPr>
     </w:lvl>
   </w:abstractNum>
-  <w:num w:numId="1" w16cid:durableId="504054219">
+  <w:abstractNum w:abstractNumId="24" w15:restartNumberingAfterBreak="0">
+    <w:nsid w:val="56B22223"/>
+    <w:multiLevelType w:val="multilevel"/>
+    <w:tmpl w:val="8F7C1DD2"/>
+    <w:lvl w:ilvl="0">
+      <w:start w:val="1"/>
+      <w:numFmt w:val="bullet"/>
+      <w:lvlText w:val=""/>
+      <w:lvlJc w:val="left"/>
+      <w:pPr>
+        <w:tabs>
+          <w:tab w:val="num" w:pos="720"/>
+        </w:tabs>
+        <w:ind w:left="720" w:hanging="360"/>
+      </w:pPr>
+      <w:rPr>
+        <w:rFonts w:ascii="Symbol" w:hAnsi="Symbol" w:hint="default"/>
+        <w:sz w:val="20"/>
+      </w:rPr>
+    </w:lvl>
+    <w:lvl w:ilvl="1" w:tentative="1">
+      <w:start w:val="1"/>
+      <w:numFmt w:val="bullet"/>
+      <w:lvlText w:val="o"/>
+      <w:lvlJc w:val="left"/>
+      <w:pPr>
+        <w:tabs>
+          <w:tab w:val="num" w:pos="1440"/>
+        </w:tabs>
+        <w:ind w:left="1440" w:hanging="360"/>
+      </w:pPr>
+      <w:rPr>
+        <w:rFonts w:ascii="Courier New" w:hAnsi="Courier New" w:hint="default"/>
+        <w:sz w:val="20"/>
+      </w:rPr>
+    </w:lvl>
+    <w:lvl w:ilvl="2" w:tentative="1">
+      <w:start w:val="1"/>
+      <w:numFmt w:val="bullet"/>
+      <w:lvlText w:val=""/>
+      <w:lvlJc w:val="left"/>
+      <w:pPr>
+        <w:tabs>
+          <w:tab w:val="num" w:pos="2160"/>
+        </w:tabs>
+        <w:ind w:left="2160" w:hanging="360"/>
+      </w:pPr>
+      <w:rPr>
+        <w:rFonts w:ascii="Wingdings" w:hAnsi="Wingdings" w:hint="default"/>
+        <w:sz w:val="20"/>
+      </w:rPr>
+    </w:lvl>
+    <w:lvl w:ilvl="3" w:tentative="1">
+      <w:start w:val="1"/>
+      <w:numFmt w:val="bullet"/>
+      <w:lvlText w:val=""/>
+      <w:lvlJc w:val="left"/>
+      <w:pPr>
+        <w:tabs>
+          <w:tab w:val="num" w:pos="2880"/>
+        </w:tabs>
+        <w:ind w:left="2880" w:hanging="360"/>
+      </w:pPr>
+      <w:rPr>
+        <w:rFonts w:ascii="Wingdings" w:hAnsi="Wingdings" w:hint="default"/>
+        <w:sz w:val="20"/>
+      </w:rPr>
+    </w:lvl>
+    <w:lvl w:ilvl="4" w:tentative="1">
+      <w:start w:val="1"/>
+      <w:numFmt w:val="bullet"/>
+      <w:lvlText w:val=""/>
+      <w:lvlJc w:val="left"/>
+      <w:pPr>
+        <w:tabs>
+          <w:tab w:val="num" w:pos="3600"/>
+        </w:tabs>
+        <w:ind w:left="3600" w:hanging="360"/>
+      </w:pPr>
+      <w:rPr>
+        <w:rFonts w:ascii="Wingdings" w:hAnsi="Wingdings" w:hint="default"/>
+        <w:sz w:val="20"/>
+      </w:rPr>
+    </w:lvl>
+    <w:lvl w:ilvl="5" w:tentative="1">
+      <w:start w:val="1"/>
+      <w:numFmt w:val="bullet"/>
+      <w:lvlText w:val=""/>
+      <w:lvlJc w:val="left"/>
+      <w:pPr>
+        <w:tabs>
+          <w:tab w:val="num" w:pos="4320"/>
+        </w:tabs>
+        <w:ind w:left="4320" w:hanging="360"/>
+      </w:pPr>
+      <w:rPr>
+        <w:rFonts w:ascii="Wingdings" w:hAnsi="Wingdings" w:hint="default"/>
+        <w:sz w:val="20"/>
+      </w:rPr>
+    </w:lvl>
+    <w:lvl w:ilvl="6" w:tentative="1">
+      <w:start w:val="1"/>
+      <w:numFmt w:val="bullet"/>
+      <w:lvlText w:val=""/>
+      <w:lvlJc w:val="left"/>
+      <w:pPr>
+        <w:tabs>
+          <w:tab w:val="num" w:pos="5040"/>
+        </w:tabs>
+        <w:ind w:left="5040" w:hanging="360"/>
+      </w:pPr>
+      <w:rPr>
+        <w:rFonts w:ascii="Wingdings" w:hAnsi="Wingdings" w:hint="default"/>
+        <w:sz w:val="20"/>
+      </w:rPr>
+    </w:lvl>
+    <w:lvl w:ilvl="7" w:tentative="1">
+      <w:start w:val="1"/>
+      <w:numFmt w:val="bullet"/>
+      <w:lvlText w:val=""/>
+      <w:lvlJc w:val="left"/>
+      <w:pPr>
+        <w:tabs>
+          <w:tab w:val="num" w:pos="5760"/>
+        </w:tabs>
+        <w:ind w:left="5760" w:hanging="360"/>
+      </w:pPr>
+      <w:rPr>
+        <w:rFonts w:ascii="Wingdings" w:hAnsi="Wingdings" w:hint="default"/>
+        <w:sz w:val="20"/>
+      </w:rPr>
+    </w:lvl>
+    <w:lvl w:ilvl="8" w:tentative="1">
+      <w:start w:val="1"/>
+      <w:numFmt w:val="bullet"/>
+      <w:lvlText w:val=""/>
+      <w:lvlJc w:val="left"/>
+      <w:pPr>
+        <w:tabs>
+          <w:tab w:val="num" w:pos="6480"/>
+        </w:tabs>
+        <w:ind w:left="6480" w:hanging="360"/>
+      </w:pPr>
+      <w:rPr>
+        <w:rFonts w:ascii="Wingdings" w:hAnsi="Wingdings" w:hint="default"/>
+        <w:sz w:val="20"/>
+      </w:rPr>
+    </w:lvl>
+  </w:abstractNum>
+  <w:abstractNum w:abstractNumId="25" w15:restartNumberingAfterBreak="0">
+    <w:nsid w:val="5B2D2279"/>
+    <w:multiLevelType w:val="multilevel"/>
+    <w:tmpl w:val="82EC33E6"/>
+    <w:lvl w:ilvl="0">
+      <w:start w:val="1"/>
+      <w:numFmt w:val="bullet"/>
+      <w:lvlText w:val=""/>
+      <w:lvlJc w:val="left"/>
+      <w:pPr>
+        <w:tabs>
+          <w:tab w:val="num" w:pos="720"/>
+        </w:tabs>
+        <w:ind w:left="720" w:hanging="360"/>
+      </w:pPr>
+      <w:rPr>
+        <w:rFonts w:ascii="Symbol" w:hAnsi="Symbol" w:hint="default"/>
+        <w:sz w:val="20"/>
+      </w:rPr>
+    </w:lvl>
+    <w:lvl w:ilvl="1" w:tentative="1">
+      <w:start w:val="1"/>
+      <w:numFmt w:val="bullet"/>
+      <w:lvlText w:val="o"/>
+      <w:lvlJc w:val="left"/>
+      <w:pPr>
+        <w:tabs>
+          <w:tab w:val="num" w:pos="1440"/>
+        </w:tabs>
+        <w:ind w:left="1440" w:hanging="360"/>
+      </w:pPr>
+      <w:rPr>
+        <w:rFonts w:ascii="Courier New" w:hAnsi="Courier New" w:hint="default"/>
+        <w:sz w:val="20"/>
+      </w:rPr>
+    </w:lvl>
+    <w:lvl w:ilvl="2" w:tentative="1">
+      <w:start w:val="1"/>
+      <w:numFmt w:val="bullet"/>
+      <w:lvlText w:val=""/>
+      <w:lvlJc w:val="left"/>
+      <w:pPr>
+        <w:tabs>
+          <w:tab w:val="num" w:pos="2160"/>
+        </w:tabs>
+        <w:ind w:left="2160" w:hanging="360"/>
+      </w:pPr>
+      <w:rPr>
+        <w:rFonts w:ascii="Wingdings" w:hAnsi="Wingdings" w:hint="default"/>
+        <w:sz w:val="20"/>
+      </w:rPr>
+    </w:lvl>
+    <w:lvl w:ilvl="3" w:tentative="1">
+      <w:start w:val="1"/>
+      <w:numFmt w:val="bullet"/>
+      <w:lvlText w:val=""/>
+      <w:lvlJc w:val="left"/>
+      <w:pPr>
+        <w:tabs>
+          <w:tab w:val="num" w:pos="2880"/>
+        </w:tabs>
+        <w:ind w:left="2880" w:hanging="360"/>
+      </w:pPr>
+      <w:rPr>
+        <w:rFonts w:ascii="Wingdings" w:hAnsi="Wingdings" w:hint="default"/>
+        <w:sz w:val="20"/>
+      </w:rPr>
+    </w:lvl>
+    <w:lvl w:ilvl="4" w:tentative="1">
+      <w:start w:val="1"/>
+      <w:numFmt w:val="bullet"/>
+      <w:lvlText w:val=""/>
+      <w:lvlJc w:val="left"/>
+      <w:pPr>
+        <w:tabs>
+          <w:tab w:val="num" w:pos="3600"/>
+        </w:tabs>
+        <w:ind w:left="3600" w:hanging="360"/>
+      </w:pPr>
+      <w:rPr>
+        <w:rFonts w:ascii="Wingdings" w:hAnsi="Wingdings" w:hint="default"/>
+        <w:sz w:val="20"/>
+      </w:rPr>
+    </w:lvl>
+    <w:lvl w:ilvl="5" w:tentative="1">
+      <w:start w:val="1"/>
+      <w:numFmt w:val="bullet"/>
+      <w:lvlText w:val=""/>
+      <w:lvlJc w:val="left"/>
+      <w:pPr>
+        <w:tabs>
+          <w:tab w:val="num" w:pos="4320"/>
+        </w:tabs>
+        <w:ind w:left="4320" w:hanging="360"/>
+      </w:pPr>
+      <w:rPr>
+        <w:rFonts w:ascii="Wingdings" w:hAnsi="Wingdings" w:hint="default"/>
+        <w:sz w:val="20"/>
+      </w:rPr>
+    </w:lvl>
+    <w:lvl w:ilvl="6" w:tentative="1">
+      <w:start w:val="1"/>
+      <w:numFmt w:val="bullet"/>
+      <w:lvlText w:val=""/>
+      <w:lvlJc w:val="left"/>
+      <w:pPr>
+        <w:tabs>
+          <w:tab w:val="num" w:pos="5040"/>
+        </w:tabs>
+        <w:ind w:left="5040" w:hanging="360"/>
+      </w:pPr>
+      <w:rPr>
+        <w:rFonts w:ascii="Wingdings" w:hAnsi="Wingdings" w:hint="default"/>
+        <w:sz w:val="20"/>
+      </w:rPr>
+    </w:lvl>
+    <w:lvl w:ilvl="7" w:tentative="1">
+      <w:start w:val="1"/>
+      <w:numFmt w:val="bullet"/>
+      <w:lvlText w:val=""/>
+      <w:lvlJc w:val="left"/>
+      <w:pPr>
+        <w:tabs>
+          <w:tab w:val="num" w:pos="5760"/>
+        </w:tabs>
+        <w:ind w:left="5760" w:hanging="360"/>
+      </w:pPr>
+      <w:rPr>
+        <w:rFonts w:ascii="Wingdings" w:hAnsi="Wingdings" w:hint="default"/>
+        <w:sz w:val="20"/>
+      </w:rPr>
+    </w:lvl>
+    <w:lvl w:ilvl="8" w:tentative="1">
+      <w:start w:val="1"/>
+      <w:numFmt w:val="bullet"/>
+      <w:lvlText w:val=""/>
+      <w:lvlJc w:val="left"/>
+      <w:pPr>
+        <w:tabs>
+          <w:tab w:val="num" w:pos="6480"/>
+        </w:tabs>
+        <w:ind w:left="6480" w:hanging="360"/>
+      </w:pPr>
+      <w:rPr>
+        <w:rFonts w:ascii="Wingdings" w:hAnsi="Wingdings" w:hint="default"/>
+        <w:sz w:val="20"/>
+      </w:rPr>
+    </w:lvl>
+  </w:abstractNum>
+  <w:abstractNum w:abstractNumId="26" w15:restartNumberingAfterBreak="0">
+    <w:nsid w:val="644621A9"/>
+    <w:multiLevelType w:val="multilevel"/>
+    <w:tmpl w:val="EBF0D454"/>
+    <w:lvl w:ilvl="0">
+      <w:start w:val="1"/>
+      <w:numFmt w:val="bullet"/>
+      <w:lvlText w:val=""/>
+      <w:lvlJc w:val="left"/>
+      <w:pPr>
+        <w:tabs>
+          <w:tab w:val="num" w:pos="720"/>
+        </w:tabs>
+        <w:ind w:left="720" w:hanging="360"/>
+      </w:pPr>
+      <w:rPr>
+        <w:rFonts w:ascii="Symbol" w:hAnsi="Symbol" w:hint="default"/>
+        <w:sz w:val="20"/>
+      </w:rPr>
+    </w:lvl>
+    <w:lvl w:ilvl="1" w:tentative="1">
+      <w:start w:val="1"/>
+      <w:numFmt w:val="bullet"/>
+      <w:lvlText w:val="o"/>
+      <w:lvlJc w:val="left"/>
+      <w:pPr>
+        <w:tabs>
+          <w:tab w:val="num" w:pos="1440"/>
+        </w:tabs>
+        <w:ind w:left="1440" w:hanging="360"/>
+      </w:pPr>
+      <w:rPr>
+        <w:rFonts w:ascii="Courier New" w:hAnsi="Courier New" w:hint="default"/>
+        <w:sz w:val="20"/>
+      </w:rPr>
+    </w:lvl>
+    <w:lvl w:ilvl="2" w:tentative="1">
+      <w:start w:val="1"/>
+      <w:numFmt w:val="bullet"/>
+      <w:lvlText w:val=""/>
+      <w:lvlJc w:val="left"/>
+      <w:pPr>
+        <w:tabs>
+          <w:tab w:val="num" w:pos="2160"/>
+        </w:tabs>
+        <w:ind w:left="2160" w:hanging="360"/>
+      </w:pPr>
+      <w:rPr>
+        <w:rFonts w:ascii="Wingdings" w:hAnsi="Wingdings" w:hint="default"/>
+        <w:sz w:val="20"/>
+      </w:rPr>
+    </w:lvl>
+    <w:lvl w:ilvl="3" w:tentative="1">
+      <w:start w:val="1"/>
+      <w:numFmt w:val="bullet"/>
+      <w:lvlText w:val=""/>
+      <w:lvlJc w:val="left"/>
+      <w:pPr>
+        <w:tabs>
+          <w:tab w:val="num" w:pos="2880"/>
+        </w:tabs>
+        <w:ind w:left="2880" w:hanging="360"/>
+      </w:pPr>
+      <w:rPr>
+        <w:rFonts w:ascii="Wingdings" w:hAnsi="Wingdings" w:hint="default"/>
+        <w:sz w:val="20"/>
+      </w:rPr>
+    </w:lvl>
+    <w:lvl w:ilvl="4" w:tentative="1">
+      <w:start w:val="1"/>
+      <w:numFmt w:val="bullet"/>
+      <w:lvlText w:val=""/>
+      <w:lvlJc w:val="left"/>
+      <w:pPr>
+        <w:tabs>
+          <w:tab w:val="num" w:pos="3600"/>
+        </w:tabs>
+        <w:ind w:left="3600" w:hanging="360"/>
+      </w:pPr>
+      <w:rPr>
+        <w:rFonts w:ascii="Wingdings" w:hAnsi="Wingdings" w:hint="default"/>
+        <w:sz w:val="20"/>
+      </w:rPr>
+    </w:lvl>
+    <w:lvl w:ilvl="5" w:tentative="1">
+      <w:start w:val="1"/>
+      <w:numFmt w:val="bullet"/>
+      <w:lvlText w:val=""/>
+      <w:lvlJc w:val="left"/>
+      <w:pPr>
+        <w:tabs>
+          <w:tab w:val="num" w:pos="4320"/>
+        </w:tabs>
+        <w:ind w:left="4320" w:hanging="360"/>
+      </w:pPr>
+      <w:rPr>
+        <w:rFonts w:ascii="Wingdings" w:hAnsi="Wingdings" w:hint="default"/>
+        <w:sz w:val="20"/>
+      </w:rPr>
+    </w:lvl>
+    <w:lvl w:ilvl="6" w:tentative="1">
+      <w:start w:val="1"/>
+      <w:numFmt w:val="bullet"/>
+      <w:lvlText w:val=""/>
+      <w:lvlJc w:val="left"/>
+      <w:pPr>
+        <w:tabs>
+          <w:tab w:val="num" w:pos="5040"/>
+        </w:tabs>
+        <w:ind w:left="5040" w:hanging="360"/>
+      </w:pPr>
+      <w:rPr>
+        <w:rFonts w:ascii="Wingdings" w:hAnsi="Wingdings" w:hint="default"/>
+        <w:sz w:val="20"/>
+      </w:rPr>
+    </w:lvl>
+    <w:lvl w:ilvl="7" w:tentative="1">
+      <w:start w:val="1"/>
+      <w:numFmt w:val="bullet"/>
+      <w:lvlText w:val=""/>
+      <w:lvlJc w:val="left"/>
+      <w:pPr>
+        <w:tabs>
+          <w:tab w:val="num" w:pos="5760"/>
+        </w:tabs>
+        <w:ind w:left="5760" w:hanging="360"/>
+      </w:pPr>
+      <w:rPr>
+        <w:rFonts w:ascii="Wingdings" w:hAnsi="Wingdings" w:hint="default"/>
+        <w:sz w:val="20"/>
+      </w:rPr>
+    </w:lvl>
+    <w:lvl w:ilvl="8" w:tentative="1">
+      <w:start w:val="1"/>
+      <w:numFmt w:val="bullet"/>
+      <w:lvlText w:val=""/>
+      <w:lvlJc w:val="left"/>
+      <w:pPr>
+        <w:tabs>
+          <w:tab w:val="num" w:pos="6480"/>
+        </w:tabs>
+        <w:ind w:left="6480" w:hanging="360"/>
+      </w:pPr>
+      <w:rPr>
+        <w:rFonts w:ascii="Wingdings" w:hAnsi="Wingdings" w:hint="default"/>
+        <w:sz w:val="20"/>
+      </w:rPr>
+    </w:lvl>
+  </w:abstractNum>
+  <w:abstractNum w:abstractNumId="27" w15:restartNumberingAfterBreak="0">
+    <w:nsid w:val="6A7B3AC5"/>
+    <w:multiLevelType w:val="multilevel"/>
+    <w:tmpl w:val="9D0E89DC"/>
+    <w:lvl w:ilvl="0">
+      <w:start w:val="1"/>
+      <w:numFmt w:val="bullet"/>
+      <w:lvlText w:val=""/>
+      <w:lvlJc w:val="left"/>
+      <w:pPr>
+        <w:tabs>
+          <w:tab w:val="num" w:pos="720"/>
+        </w:tabs>
+        <w:ind w:left="720" w:hanging="360"/>
+      </w:pPr>
+      <w:rPr>
+        <w:rFonts w:ascii="Symbol" w:hAnsi="Symbol" w:hint="default"/>
+        <w:sz w:val="20"/>
+      </w:rPr>
+    </w:lvl>
+    <w:lvl w:ilvl="1" w:tentative="1">
+      <w:start w:val="1"/>
+      <w:numFmt w:val="bullet"/>
+      <w:lvlText w:val="o"/>
+      <w:lvlJc w:val="left"/>
+      <w:pPr>
+        <w:tabs>
+          <w:tab w:val="num" w:pos="1440"/>
+        </w:tabs>
+        <w:ind w:left="1440" w:hanging="360"/>
+      </w:pPr>
+      <w:rPr>
+        <w:rFonts w:ascii="Courier New" w:hAnsi="Courier New" w:hint="default"/>
+        <w:sz w:val="20"/>
+      </w:rPr>
+    </w:lvl>
+    <w:lvl w:ilvl="2" w:tentative="1">
+      <w:start w:val="1"/>
+      <w:numFmt w:val="bullet"/>
+      <w:lvlText w:val=""/>
+      <w:lvlJc w:val="left"/>
+      <w:pPr>
+        <w:tabs>
+          <w:tab w:val="num" w:pos="2160"/>
+        </w:tabs>
+        <w:ind w:left="2160" w:hanging="360"/>
+      </w:pPr>
+      <w:rPr>
+        <w:rFonts w:ascii="Wingdings" w:hAnsi="Wingdings" w:hint="default"/>
+        <w:sz w:val="20"/>
+      </w:rPr>
+    </w:lvl>
+    <w:lvl w:ilvl="3" w:tentative="1">
+      <w:start w:val="1"/>
+      <w:numFmt w:val="bullet"/>
+      <w:lvlText w:val=""/>
+      <w:lvlJc w:val="left"/>
+      <w:pPr>
+        <w:tabs>
+          <w:tab w:val="num" w:pos="2880"/>
+        </w:tabs>
+        <w:ind w:left="2880" w:hanging="360"/>
+      </w:pPr>
+      <w:rPr>
+        <w:rFonts w:ascii="Wingdings" w:hAnsi="Wingdings" w:hint="default"/>
+        <w:sz w:val="20"/>
+      </w:rPr>
+    </w:lvl>
+    <w:lvl w:ilvl="4" w:tentative="1">
+      <w:start w:val="1"/>
+      <w:numFmt w:val="bullet"/>
+      <w:lvlText w:val=""/>
+      <w:lvlJc w:val="left"/>
+      <w:pPr>
+        <w:tabs>
+          <w:tab w:val="num" w:pos="3600"/>
+        </w:tabs>
+        <w:ind w:left="3600" w:hanging="360"/>
+      </w:pPr>
+      <w:rPr>
+        <w:rFonts w:ascii="Wingdings" w:hAnsi="Wingdings" w:hint="default"/>
+        <w:sz w:val="20"/>
+      </w:rPr>
+    </w:lvl>
+    <w:lvl w:ilvl="5" w:tentative="1">
+      <w:start w:val="1"/>
+      <w:numFmt w:val="bullet"/>
+      <w:lvlText w:val=""/>
+      <w:lvlJc w:val="left"/>
+      <w:pPr>
+        <w:tabs>
+          <w:tab w:val="num" w:pos="4320"/>
+        </w:tabs>
+        <w:ind w:left="4320" w:hanging="360"/>
+      </w:pPr>
+      <w:rPr>
+        <w:rFonts w:ascii="Wingdings" w:hAnsi="Wingdings" w:hint="default"/>
+        <w:sz w:val="20"/>
+      </w:rPr>
+    </w:lvl>
+    <w:lvl w:ilvl="6" w:tentative="1">
+      <w:start w:val="1"/>
+      <w:numFmt w:val="bullet"/>
+      <w:lvlText w:val=""/>
+      <w:lvlJc w:val="left"/>
+      <w:pPr>
+        <w:tabs>
+          <w:tab w:val="num" w:pos="5040"/>
+        </w:tabs>
+        <w:ind w:left="5040" w:hanging="360"/>
+      </w:pPr>
+      <w:rPr>
+        <w:rFonts w:ascii="Wingdings" w:hAnsi="Wingdings" w:hint="default"/>
+        <w:sz w:val="20"/>
+      </w:rPr>
+    </w:lvl>
+    <w:lvl w:ilvl="7" w:tentative="1">
+      <w:start w:val="1"/>
+      <w:numFmt w:val="bullet"/>
+      <w:lvlText w:val=""/>
+      <w:lvlJc w:val="left"/>
+      <w:pPr>
+        <w:tabs>
+          <w:tab w:val="num" w:pos="5760"/>
+        </w:tabs>
+        <w:ind w:left="5760" w:hanging="360"/>
+      </w:pPr>
+      <w:rPr>
+        <w:rFonts w:ascii="Wingdings" w:hAnsi="Wingdings" w:hint="default"/>
+        <w:sz w:val="20"/>
+      </w:rPr>
+    </w:lvl>
+    <w:lvl w:ilvl="8" w:tentative="1">
+      <w:start w:val="1"/>
+      <w:numFmt w:val="bullet"/>
+      <w:lvlText w:val=""/>
+      <w:lvlJc w:val="left"/>
+      <w:pPr>
+        <w:tabs>
+          <w:tab w:val="num" w:pos="6480"/>
+        </w:tabs>
+        <w:ind w:left="6480" w:hanging="360"/>
+      </w:pPr>
+      <w:rPr>
+        <w:rFonts w:ascii="Wingdings" w:hAnsi="Wingdings" w:hint="default"/>
+        <w:sz w:val="20"/>
+      </w:rPr>
+    </w:lvl>
+  </w:abstractNum>
+  <w:abstractNum w:abstractNumId="28" w15:restartNumberingAfterBreak="0">
+    <w:nsid w:val="71D30D5B"/>
+    <w:multiLevelType w:val="multilevel"/>
+    <w:tmpl w:val="26EC928C"/>
+    <w:lvl w:ilvl="0">
+      <w:start w:val="1"/>
+      <w:numFmt w:val="bullet"/>
+      <w:lvlText w:val=""/>
+      <w:lvlJc w:val="left"/>
+      <w:pPr>
+        <w:tabs>
+          <w:tab w:val="num" w:pos="720"/>
+        </w:tabs>
+        <w:ind w:left="720" w:hanging="360"/>
+      </w:pPr>
+      <w:rPr>
+        <w:rFonts w:ascii="Symbol" w:hAnsi="Symbol" w:hint="default"/>
+        <w:sz w:val="20"/>
+      </w:rPr>
+    </w:lvl>
+    <w:lvl w:ilvl="1" w:tentative="1">
+      <w:start w:val="1"/>
+      <w:numFmt w:val="bullet"/>
+      <w:lvlText w:val="o"/>
+      <w:lvlJc w:val="left"/>
+      <w:pPr>
+        <w:tabs>
+          <w:tab w:val="num" w:pos="1440"/>
+        </w:tabs>
+        <w:ind w:left="1440" w:hanging="360"/>
+      </w:pPr>
+      <w:rPr>
+        <w:rFonts w:ascii="Courier New" w:hAnsi="Courier New" w:hint="default"/>
+        <w:sz w:val="20"/>
+      </w:rPr>
+    </w:lvl>
+    <w:lvl w:ilvl="2" w:tentative="1">
+      <w:start w:val="1"/>
+      <w:numFmt w:val="bullet"/>
+      <w:lvlText w:val=""/>
+      <w:lvlJc w:val="left"/>
+      <w:pPr>
+        <w:tabs>
+          <w:tab w:val="num" w:pos="2160"/>
+        </w:tabs>
+        <w:ind w:left="2160" w:hanging="360"/>
+      </w:pPr>
+      <w:rPr>
+        <w:rFonts w:ascii="Wingdings" w:hAnsi="Wingdings" w:hint="default"/>
+        <w:sz w:val="20"/>
+      </w:rPr>
+    </w:lvl>
+    <w:lvl w:ilvl="3" w:tentative="1">
+      <w:start w:val="1"/>
+      <w:numFmt w:val="bullet"/>
+      <w:lvlText w:val=""/>
+      <w:lvlJc w:val="left"/>
+      <w:pPr>
+        <w:tabs>
+          <w:tab w:val="num" w:pos="2880"/>
+        </w:tabs>
+        <w:ind w:left="2880" w:hanging="360"/>
+      </w:pPr>
+      <w:rPr>
+        <w:rFonts w:ascii="Wingdings" w:hAnsi="Wingdings" w:hint="default"/>
+        <w:sz w:val="20"/>
+      </w:rPr>
+    </w:lvl>
+    <w:lvl w:ilvl="4" w:tentative="1">
+      <w:start w:val="1"/>
+      <w:numFmt w:val="bullet"/>
+      <w:lvlText w:val=""/>
+      <w:lvlJc w:val="left"/>
+      <w:pPr>
+        <w:tabs>
+          <w:tab w:val="num" w:pos="3600"/>
+        </w:tabs>
+        <w:ind w:left="3600" w:hanging="360"/>
+      </w:pPr>
+      <w:rPr>
+        <w:rFonts w:ascii="Wingdings" w:hAnsi="Wingdings" w:hint="default"/>
+        <w:sz w:val="20"/>
+      </w:rPr>
+    </w:lvl>
+    <w:lvl w:ilvl="5" w:tentative="1">
+      <w:start w:val="1"/>
+      <w:numFmt w:val="bullet"/>
+      <w:lvlText w:val=""/>
+      <w:lvlJc w:val="left"/>
+      <w:pPr>
+        <w:tabs>
+          <w:tab w:val="num" w:pos="4320"/>
+        </w:tabs>
+        <w:ind w:left="4320" w:hanging="360"/>
+      </w:pPr>
+      <w:rPr>
+        <w:rFonts w:ascii="Wingdings" w:hAnsi="Wingdings" w:hint="default"/>
+        <w:sz w:val="20"/>
+      </w:rPr>
+    </w:lvl>
+    <w:lvl w:ilvl="6" w:tentative="1">
+      <w:start w:val="1"/>
+      <w:numFmt w:val="bullet"/>
+      <w:lvlText w:val=""/>
+      <w:lvlJc w:val="left"/>
+      <w:pPr>
+        <w:tabs>
+          <w:tab w:val="num" w:pos="5040"/>
+        </w:tabs>
+        <w:ind w:left="5040" w:hanging="360"/>
+      </w:pPr>
+      <w:rPr>
+        <w:rFonts w:ascii="Wingdings" w:hAnsi="Wingdings" w:hint="default"/>
+        <w:sz w:val="20"/>
+      </w:rPr>
+    </w:lvl>
+    <w:lvl w:ilvl="7" w:tentative="1">
+      <w:start w:val="1"/>
+      <w:numFmt w:val="bullet"/>
+      <w:lvlText w:val=""/>
+      <w:lvlJc w:val="left"/>
+      <w:pPr>
+        <w:tabs>
+          <w:tab w:val="num" w:pos="5760"/>
+        </w:tabs>
+        <w:ind w:left="5760" w:hanging="360"/>
+      </w:pPr>
+      <w:rPr>
+        <w:rFonts w:ascii="Wingdings" w:hAnsi="Wingdings" w:hint="default"/>
+        <w:sz w:val="20"/>
+      </w:rPr>
+    </w:lvl>
+    <w:lvl w:ilvl="8" w:tentative="1">
+      <w:start w:val="1"/>
+      <w:numFmt w:val="bullet"/>
+      <w:lvlText w:val=""/>
+      <w:lvlJc w:val="left"/>
+      <w:pPr>
+        <w:tabs>
+          <w:tab w:val="num" w:pos="6480"/>
+        </w:tabs>
+        <w:ind w:left="6480" w:hanging="360"/>
+      </w:pPr>
+      <w:rPr>
+        <w:rFonts w:ascii="Wingdings" w:hAnsi="Wingdings" w:hint="default"/>
+        <w:sz w:val="20"/>
+      </w:rPr>
+    </w:lvl>
+  </w:abstractNum>
+  <w:abstractNum w:abstractNumId="29" w15:restartNumberingAfterBreak="0">
+    <w:nsid w:val="776C29E6"/>
+    <w:multiLevelType w:val="multilevel"/>
+    <w:tmpl w:val="33F6C59C"/>
+    <w:lvl w:ilvl="0">
+      <w:start w:val="1"/>
+      <w:numFmt w:val="bullet"/>
+      <w:lvlText w:val=""/>
+      <w:lvlJc w:val="left"/>
+      <w:pPr>
+        <w:tabs>
+          <w:tab w:val="num" w:pos="720"/>
+        </w:tabs>
+        <w:ind w:left="720" w:hanging="360"/>
+      </w:pPr>
+      <w:rPr>
+        <w:rFonts w:ascii="Symbol" w:hAnsi="Symbol" w:hint="default"/>
+        <w:sz w:val="20"/>
+      </w:rPr>
+    </w:lvl>
+    <w:lvl w:ilvl="1" w:tentative="1">
+      <w:start w:val="1"/>
+      <w:numFmt w:val="bullet"/>
+      <w:lvlText w:val="o"/>
+      <w:lvlJc w:val="left"/>
+      <w:pPr>
+        <w:tabs>
+          <w:tab w:val="num" w:pos="1440"/>
+        </w:tabs>
+        <w:ind w:left="1440" w:hanging="360"/>
+      </w:pPr>
+      <w:rPr>
+        <w:rFonts w:ascii="Courier New" w:hAnsi="Courier New" w:hint="default"/>
+        <w:sz w:val="20"/>
+      </w:rPr>
+    </w:lvl>
+    <w:lvl w:ilvl="2" w:tentative="1">
+      <w:start w:val="1"/>
+      <w:numFmt w:val="bullet"/>
+      <w:lvlText w:val=""/>
+      <w:lvlJc w:val="left"/>
+      <w:pPr>
+        <w:tabs>
+          <w:tab w:val="num" w:pos="2160"/>
+        </w:tabs>
+        <w:ind w:left="2160" w:hanging="360"/>
+      </w:pPr>
+      <w:rPr>
+        <w:rFonts w:ascii="Wingdings" w:hAnsi="Wingdings" w:hint="default"/>
+        <w:sz w:val="20"/>
+      </w:rPr>
+    </w:lvl>
+    <w:lvl w:ilvl="3" w:tentative="1">
+      <w:start w:val="1"/>
+      <w:numFmt w:val="bullet"/>
+      <w:lvlText w:val=""/>
+      <w:lvlJc w:val="left"/>
+      <w:pPr>
+        <w:tabs>
+          <w:tab w:val="num" w:pos="2880"/>
+        </w:tabs>
+        <w:ind w:left="2880" w:hanging="360"/>
+      </w:pPr>
+      <w:rPr>
+        <w:rFonts w:ascii="Wingdings" w:hAnsi="Wingdings" w:hint="default"/>
+        <w:sz w:val="20"/>
+      </w:rPr>
+    </w:lvl>
+    <w:lvl w:ilvl="4" w:tentative="1">
+      <w:start w:val="1"/>
+      <w:numFmt w:val="bullet"/>
+      <w:lvlText w:val=""/>
+      <w:lvlJc w:val="left"/>
+      <w:pPr>
+        <w:tabs>
+          <w:tab w:val="num" w:pos="3600"/>
+        </w:tabs>
+        <w:ind w:left="3600" w:hanging="360"/>
+      </w:pPr>
+      <w:rPr>
+        <w:rFonts w:ascii="Wingdings" w:hAnsi="Wingdings" w:hint="default"/>
+        <w:sz w:val="20"/>
+      </w:rPr>
+    </w:lvl>
+    <w:lvl w:ilvl="5" w:tentative="1">
+      <w:start w:val="1"/>
+      <w:numFmt w:val="bullet"/>
+      <w:lvlText w:val=""/>
+      <w:lvlJc w:val="left"/>
+      <w:pPr>
+        <w:tabs>
+          <w:tab w:val="num" w:pos="4320"/>
+        </w:tabs>
+        <w:ind w:left="4320" w:hanging="360"/>
+      </w:pPr>
+      <w:rPr>
+        <w:rFonts w:ascii="Wingdings" w:hAnsi="Wingdings" w:hint="default"/>
+        <w:sz w:val="20"/>
+      </w:rPr>
+    </w:lvl>
+    <w:lvl w:ilvl="6" w:tentative="1">
+      <w:start w:val="1"/>
+      <w:numFmt w:val="bullet"/>
+      <w:lvlText w:val=""/>
+      <w:lvlJc w:val="left"/>
+      <w:pPr>
+        <w:tabs>
+          <w:tab w:val="num" w:pos="5040"/>
+        </w:tabs>
+        <w:ind w:left="5040" w:hanging="360"/>
+      </w:pPr>
+      <w:rPr>
+        <w:rFonts w:ascii="Wingdings" w:hAnsi="Wingdings" w:hint="default"/>
+        <w:sz w:val="20"/>
+      </w:rPr>
+    </w:lvl>
+    <w:lvl w:ilvl="7" w:tentative="1">
+      <w:start w:val="1"/>
+      <w:numFmt w:val="bullet"/>
+      <w:lvlText w:val=""/>
+      <w:lvlJc w:val="left"/>
+      <w:pPr>
+        <w:tabs>
+          <w:tab w:val="num" w:pos="5760"/>
+        </w:tabs>
+        <w:ind w:left="5760" w:hanging="360"/>
+      </w:pPr>
+      <w:rPr>
+        <w:rFonts w:ascii="Wingdings" w:hAnsi="Wingdings" w:hint="default"/>
+        <w:sz w:val="20"/>
+      </w:rPr>
+    </w:lvl>
+    <w:lvl w:ilvl="8" w:tentative="1">
+      <w:start w:val="1"/>
+      <w:numFmt w:val="bullet"/>
+      <w:lvlText w:val=""/>
+      <w:lvlJc w:val="left"/>
+      <w:pPr>
+        <w:tabs>
+          <w:tab w:val="num" w:pos="6480"/>
+        </w:tabs>
+        <w:ind w:left="6480" w:hanging="360"/>
+      </w:pPr>
+      <w:rPr>
+        <w:rFonts w:ascii="Wingdings" w:hAnsi="Wingdings" w:hint="default"/>
+        <w:sz w:val="20"/>
+      </w:rPr>
+    </w:lvl>
+  </w:abstractNum>
+  <w:abstractNum w:abstractNumId="30" w15:restartNumberingAfterBreak="0">
+    <w:nsid w:val="7F6405A2"/>
+    <w:multiLevelType w:val="multilevel"/>
+    <w:tmpl w:val="9F7C026E"/>
+    <w:lvl w:ilvl="0">
+      <w:start w:val="1"/>
+      <w:numFmt w:val="bullet"/>
+      <w:lvlText w:val=""/>
+      <w:lvlJc w:val="left"/>
+      <w:pPr>
+        <w:tabs>
+          <w:tab w:val="num" w:pos="720"/>
+        </w:tabs>
+        <w:ind w:left="720" w:hanging="360"/>
+      </w:pPr>
+      <w:rPr>
+        <w:rFonts w:ascii="Symbol" w:hAnsi="Symbol" w:hint="default"/>
+        <w:sz w:val="20"/>
+      </w:rPr>
+    </w:lvl>
+    <w:lvl w:ilvl="1" w:tentative="1">
+      <w:start w:val="1"/>
+      <w:numFmt w:val="bullet"/>
+      <w:lvlText w:val="o"/>
+      <w:lvlJc w:val="left"/>
+      <w:pPr>
+        <w:tabs>
+          <w:tab w:val="num" w:pos="1440"/>
+        </w:tabs>
+        <w:ind w:left="1440" w:hanging="360"/>
+      </w:pPr>
+      <w:rPr>
+        <w:rFonts w:ascii="Courier New" w:hAnsi="Courier New" w:hint="default"/>
+        <w:sz w:val="20"/>
+      </w:rPr>
+    </w:lvl>
+    <w:lvl w:ilvl="2" w:tentative="1">
+      <w:start w:val="1"/>
+      <w:numFmt w:val="bullet"/>
+      <w:lvlText w:val=""/>
+      <w:lvlJc w:val="left"/>
+      <w:pPr>
+        <w:tabs>
+          <w:tab w:val="num" w:pos="2160"/>
+        </w:tabs>
+        <w:ind w:left="2160" w:hanging="360"/>
+      </w:pPr>
+      <w:rPr>
+        <w:rFonts w:ascii="Wingdings" w:hAnsi="Wingdings" w:hint="default"/>
+        <w:sz w:val="20"/>
+      </w:rPr>
+    </w:lvl>
+    <w:lvl w:ilvl="3" w:tentative="1">
+      <w:start w:val="1"/>
+      <w:numFmt w:val="bullet"/>
+      <w:lvlText w:val=""/>
+      <w:lvlJc w:val="left"/>
+      <w:pPr>
+        <w:tabs>
+          <w:tab w:val="num" w:pos="2880"/>
+        </w:tabs>
+        <w:ind w:left="2880" w:hanging="360"/>
+      </w:pPr>
+      <w:rPr>
+        <w:rFonts w:ascii="Wingdings" w:hAnsi="Wingdings" w:hint="default"/>
+        <w:sz w:val="20"/>
+      </w:rPr>
+    </w:lvl>
+    <w:lvl w:ilvl="4" w:tentative="1">
+      <w:start w:val="1"/>
+      <w:numFmt w:val="bullet"/>
+      <w:lvlText w:val=""/>
+      <w:lvlJc w:val="left"/>
+      <w:pPr>
+        <w:tabs>
+          <w:tab w:val="num" w:pos="3600"/>
+        </w:tabs>
+        <w:ind w:left="3600" w:hanging="360"/>
+      </w:pPr>
+      <w:rPr>
+        <w:rFonts w:ascii="Wingdings" w:hAnsi="Wingdings" w:hint="default"/>
+        <w:sz w:val="20"/>
+      </w:rPr>
+    </w:lvl>
+    <w:lvl w:ilvl="5" w:tentative="1">
+      <w:start w:val="1"/>
+      <w:numFmt w:val="bullet"/>
+      <w:lvlText w:val=""/>
+      <w:lvlJc w:val="left"/>
+      <w:pPr>
+        <w:tabs>
+          <w:tab w:val="num" w:pos="4320"/>
+        </w:tabs>
+        <w:ind w:left="4320" w:hanging="360"/>
+      </w:pPr>
+      <w:rPr>
+        <w:rFonts w:ascii="Wingdings" w:hAnsi="Wingdings" w:hint="default"/>
+        <w:sz w:val="20"/>
+      </w:rPr>
+    </w:lvl>
+    <w:lvl w:ilvl="6" w:tentative="1">
+      <w:start w:val="1"/>
+      <w:numFmt w:val="bullet"/>
+      <w:lvlText w:val=""/>
+      <w:lvlJc w:val="left"/>
+      <w:pPr>
+        <w:tabs>
+          <w:tab w:val="num" w:pos="5040"/>
+        </w:tabs>
+        <w:ind w:left="5040" w:hanging="360"/>
+      </w:pPr>
+      <w:rPr>
+        <w:rFonts w:ascii="Wingdings" w:hAnsi="Wingdings" w:hint="default"/>
+        <w:sz w:val="20"/>
+      </w:rPr>
+    </w:lvl>
+    <w:lvl w:ilvl="7" w:tentative="1">
+      <w:start w:val="1"/>
+      <w:numFmt w:val="bullet"/>
+      <w:lvlText w:val=""/>
+      <w:lvlJc w:val="left"/>
+      <w:pPr>
+        <w:tabs>
+          <w:tab w:val="num" w:pos="5760"/>
+        </w:tabs>
+        <w:ind w:left="5760" w:hanging="360"/>
+      </w:pPr>
+      <w:rPr>
+        <w:rFonts w:ascii="Wingdings" w:hAnsi="Wingdings" w:hint="default"/>
+        <w:sz w:val="20"/>
+      </w:rPr>
+    </w:lvl>
+    <w:lvl w:ilvl="8" w:tentative="1">
+      <w:start w:val="1"/>
+      <w:numFmt w:val="bullet"/>
+      <w:lvlText w:val=""/>
+      <w:lvlJc w:val="left"/>
+      <w:pPr>
+        <w:tabs>
+          <w:tab w:val="num" w:pos="6480"/>
+        </w:tabs>
+        <w:ind w:left="6480" w:hanging="360"/>
+      </w:pPr>
+      <w:rPr>
+        <w:rFonts w:ascii="Wingdings" w:hAnsi="Wingdings" w:hint="default"/>
+        <w:sz w:val="20"/>
+      </w:rPr>
+    </w:lvl>
+  </w:abstractNum>
+  <w:num w:numId="1" w16cid:durableId="1309478956">
+    <w:abstractNumId w:val="3"/>
+  </w:num>
+  <w:num w:numId="2" w16cid:durableId="681932375">
+    <w:abstractNumId w:val="11"/>
+  </w:num>
+  <w:num w:numId="3" w16cid:durableId="313412569">
+    <w:abstractNumId w:val="19"/>
+  </w:num>
+  <w:num w:numId="4" w16cid:durableId="253709516">
+    <w:abstractNumId w:val="7"/>
+  </w:num>
+  <w:num w:numId="5" w16cid:durableId="1600794743">
     <w:abstractNumId w:val="1"/>
   </w:num>
-  <w:num w:numId="2" w16cid:durableId="576550870">
+  <w:num w:numId="6" w16cid:durableId="972754634">
+    <w:abstractNumId w:val="28"/>
+  </w:num>
+  <w:num w:numId="7" w16cid:durableId="1657881405">
+    <w:abstractNumId w:val="2"/>
+  </w:num>
+  <w:num w:numId="8" w16cid:durableId="838084204">
+    <w:abstractNumId w:val="22"/>
+  </w:num>
+  <w:num w:numId="9" w16cid:durableId="1507938673">
+    <w:abstractNumId w:val="17"/>
+  </w:num>
+  <w:num w:numId="10" w16cid:durableId="2042243909">
+    <w:abstractNumId w:val="15"/>
+  </w:num>
+  <w:num w:numId="11" w16cid:durableId="1518081981">
+    <w:abstractNumId w:val="10"/>
+  </w:num>
+  <w:num w:numId="12" w16cid:durableId="928385733">
+    <w:abstractNumId w:val="24"/>
+  </w:num>
+  <w:num w:numId="13" w16cid:durableId="527262118">
+    <w:abstractNumId w:val="23"/>
+  </w:num>
+  <w:num w:numId="14" w16cid:durableId="1384867954">
+    <w:abstractNumId w:val="29"/>
+  </w:num>
+  <w:num w:numId="15" w16cid:durableId="210460697">
+    <w:abstractNumId w:val="12"/>
+  </w:num>
+  <w:num w:numId="16" w16cid:durableId="459960666">
+    <w:abstractNumId w:val="27"/>
+  </w:num>
+  <w:num w:numId="17" w16cid:durableId="972515421">
+    <w:abstractNumId w:val="25"/>
+  </w:num>
+  <w:num w:numId="18" w16cid:durableId="893736336">
+    <w:abstractNumId w:val="0"/>
+  </w:num>
+  <w:num w:numId="19" w16cid:durableId="464394177">
+    <w:abstractNumId w:val="18"/>
+  </w:num>
+  <w:num w:numId="20" w16cid:durableId="502208283">
+    <w:abstractNumId w:val="5"/>
+  </w:num>
+  <w:num w:numId="21" w16cid:durableId="1477256077">
+    <w:abstractNumId w:val="8"/>
+  </w:num>
+  <w:num w:numId="22" w16cid:durableId="1583880072">
+    <w:abstractNumId w:val="4"/>
+  </w:num>
+  <w:num w:numId="23" w16cid:durableId="1533029703">
+    <w:abstractNumId w:val="30"/>
+  </w:num>
+  <w:num w:numId="24" w16cid:durableId="1092435912">
+    <w:abstractNumId w:val="13"/>
+  </w:num>
+  <w:num w:numId="25" w16cid:durableId="442506079">
+    <w:abstractNumId w:val="14"/>
+  </w:num>
+  <w:num w:numId="26" w16cid:durableId="1649362145">
+    <w:abstractNumId w:val="21"/>
+  </w:num>
+  <w:num w:numId="27" w16cid:durableId="1667247179">
     <w:abstractNumId w:val="9"/>
   </w:num>
-  <w:num w:numId="3" w16cid:durableId="2090426419">
-    <w:abstractNumId w:val="4"/>
+  <w:num w:numId="28" w16cid:durableId="430047271">
+    <w:abstractNumId w:val="26"/>
   </w:num>
-  <w:num w:numId="4" w16cid:durableId="1629362165">
-    <w:abstractNumId w:val="12"/>
-  </w:num>
-  <w:num w:numId="5" w16cid:durableId="1402102175">
-    <w:abstractNumId w:val="17"/>
-  </w:num>
-  <w:num w:numId="6" w16cid:durableId="305594797">
-    <w:abstractNumId w:val="18"/>
-  </w:num>
-  <w:num w:numId="7" w16cid:durableId="1917741853">
-    <w:abstractNumId w:val="21"/>
-  </w:num>
-  <w:num w:numId="8" w16cid:durableId="630479606">
-    <w:abstractNumId w:val="2"/>
-  </w:num>
-  <w:num w:numId="9" w16cid:durableId="1966236042">
-    <w:abstractNumId w:val="19"/>
-  </w:num>
-  <w:num w:numId="10" w16cid:durableId="1389382976">
+  <w:num w:numId="29" w16cid:durableId="66071989">
     <w:abstractNumId w:val="6"/>
   </w:num>
-  <w:num w:numId="11" w16cid:durableId="1186095168">
-    <w:abstractNumId w:val="15"/>
-  </w:num>
-  <w:num w:numId="12" w16cid:durableId="68574999">
-    <w:abstractNumId w:val="10"/>
-  </w:num>
-  <w:num w:numId="13" w16cid:durableId="913396027">
-    <w:abstractNumId w:val="11"/>
-  </w:num>
-  <w:num w:numId="14" w16cid:durableId="479076102">
-    <w:abstractNumId w:val="3"/>
-  </w:num>
-  <w:num w:numId="15" w16cid:durableId="512694147">
+  <w:num w:numId="30" w16cid:durableId="430128086">
     <w:abstractNumId w:val="16"/>
   </w:num>
-  <w:num w:numId="16" w16cid:durableId="848176461">
-    <w:abstractNumId w:val="5"/>
-  </w:num>
-  <w:num w:numId="17" w16cid:durableId="1692142596">
-    <w:abstractNumId w:val="8"/>
-  </w:num>
-  <w:num w:numId="18" w16cid:durableId="1435635073">
-    <w:abstractNumId w:val="7"/>
-  </w:num>
-  <w:num w:numId="19" w16cid:durableId="1744184273">
-    <w:abstractNumId w:val="14"/>
-  </w:num>
-  <w:num w:numId="20" w16cid:durableId="309478283">
-    <w:abstractNumId w:val="13"/>
-  </w:num>
-  <w:num w:numId="21" w16cid:durableId="1595629894">
+  <w:num w:numId="31" w16cid:durableId="817380814">
     <w:abstractNumId w:val="20"/>
-  </w:num>
-  <w:num w:numId="22" w16cid:durableId="413626998">
-    <w:abstractNumId w:val="0"/>
-  </w:num>
-  <w:num w:numId="23" w16cid:durableId="951521016">
-    <w:abstractNumId w:val="22"/>
-  </w:num>
-  <w:num w:numId="24" w16cid:durableId="1003358322">
-    <w:abstractNumId w:val="23"/>
   </w:num>
 </w:numbering>
 </file>
@@ -5808,7 +7016,7 @@
     <w:link w:val="Heading1Char"/>
     <w:uiPriority w:val="9"/>
     <w:qFormat/>
-    <w:rsid w:val="00E153DC"/>
+    <w:rsid w:val="00174D6E"/>
     <w:pPr>
       <w:keepNext/>
       <w:keepLines/>
@@ -5831,7 +7039,7 @@
     <w:semiHidden/>
     <w:unhideWhenUsed/>
     <w:qFormat/>
-    <w:rsid w:val="00E153DC"/>
+    <w:rsid w:val="00174D6E"/>
     <w:pPr>
       <w:keepNext/>
       <w:keepLines/>
@@ -5854,7 +7062,7 @@
     <w:semiHidden/>
     <w:unhideWhenUsed/>
     <w:qFormat/>
-    <w:rsid w:val="00E153DC"/>
+    <w:rsid w:val="00174D6E"/>
     <w:pPr>
       <w:keepNext/>
       <w:keepLines/>
@@ -5877,7 +7085,7 @@
     <w:semiHidden/>
     <w:unhideWhenUsed/>
     <w:qFormat/>
-    <w:rsid w:val="00E153DC"/>
+    <w:rsid w:val="00174D6E"/>
     <w:pPr>
       <w:keepNext/>
       <w:keepLines/>
@@ -5900,7 +7108,7 @@
     <w:semiHidden/>
     <w:unhideWhenUsed/>
     <w:qFormat/>
-    <w:rsid w:val="00E153DC"/>
+    <w:rsid w:val="00174D6E"/>
     <w:pPr>
       <w:keepNext/>
       <w:keepLines/>
@@ -5921,7 +7129,7 @@
     <w:semiHidden/>
     <w:unhideWhenUsed/>
     <w:qFormat/>
-    <w:rsid w:val="00E153DC"/>
+    <w:rsid w:val="00174D6E"/>
     <w:pPr>
       <w:keepNext/>
       <w:keepLines/>
@@ -5944,7 +7152,7 @@
     <w:semiHidden/>
     <w:unhideWhenUsed/>
     <w:qFormat/>
-    <w:rsid w:val="00E153DC"/>
+    <w:rsid w:val="00174D6E"/>
     <w:pPr>
       <w:keepNext/>
       <w:keepLines/>
@@ -5965,7 +7173,7 @@
     <w:semiHidden/>
     <w:unhideWhenUsed/>
     <w:qFormat/>
-    <w:rsid w:val="00E153DC"/>
+    <w:rsid w:val="00174D6E"/>
     <w:pPr>
       <w:keepNext/>
       <w:keepLines/>
@@ -5988,7 +7196,7 @@
     <w:semiHidden/>
     <w:unhideWhenUsed/>
     <w:qFormat/>
-    <w:rsid w:val="00E153DC"/>
+    <w:rsid w:val="00174D6E"/>
     <w:pPr>
       <w:keepNext/>
       <w:keepLines/>
@@ -6031,7 +7239,7 @@
     <w:basedOn w:val="DefaultParagraphFont"/>
     <w:link w:val="Heading1"/>
     <w:uiPriority w:val="9"/>
-    <w:rsid w:val="00E153DC"/>
+    <w:rsid w:val="00174D6E"/>
     <w:rPr>
       <w:rFonts w:asciiTheme="majorHAnsi" w:eastAsiaTheme="majorEastAsia" w:hAnsiTheme="majorHAnsi" w:cstheme="majorBidi"/>
       <w:color w:val="2F5496" w:themeColor="accent1" w:themeShade="BF"/>
@@ -6045,7 +7253,7 @@
     <w:link w:val="Heading2"/>
     <w:uiPriority w:val="9"/>
     <w:semiHidden/>
-    <w:rsid w:val="00E153DC"/>
+    <w:rsid w:val="00174D6E"/>
     <w:rPr>
       <w:rFonts w:asciiTheme="majorHAnsi" w:eastAsiaTheme="majorEastAsia" w:hAnsiTheme="majorHAnsi" w:cstheme="majorBidi"/>
       <w:color w:val="2F5496" w:themeColor="accent1" w:themeShade="BF"/>
@@ -6059,7 +7267,7 @@
     <w:link w:val="Heading3"/>
     <w:uiPriority w:val="9"/>
     <w:semiHidden/>
-    <w:rsid w:val="00E153DC"/>
+    <w:rsid w:val="00174D6E"/>
     <w:rPr>
       <w:rFonts w:eastAsiaTheme="majorEastAsia" w:cstheme="majorBidi"/>
       <w:color w:val="2F5496" w:themeColor="accent1" w:themeShade="BF"/>
@@ -6073,7 +7281,7 @@
     <w:link w:val="Heading4"/>
     <w:uiPriority w:val="9"/>
     <w:semiHidden/>
-    <w:rsid w:val="00E153DC"/>
+    <w:rsid w:val="00174D6E"/>
     <w:rPr>
       <w:rFonts w:eastAsiaTheme="majorEastAsia" w:cstheme="majorBidi"/>
       <w:i/>
@@ -6087,7 +7295,7 @@
     <w:link w:val="Heading5"/>
     <w:uiPriority w:val="9"/>
     <w:semiHidden/>
-    <w:rsid w:val="00E153DC"/>
+    <w:rsid w:val="00174D6E"/>
     <w:rPr>
       <w:rFonts w:eastAsiaTheme="majorEastAsia" w:cstheme="majorBidi"/>
       <w:color w:val="2F5496" w:themeColor="accent1" w:themeShade="BF"/>
@@ -6099,7 +7307,7 @@
     <w:link w:val="Heading6"/>
     <w:uiPriority w:val="9"/>
     <w:semiHidden/>
-    <w:rsid w:val="00E153DC"/>
+    <w:rsid w:val="00174D6E"/>
     <w:rPr>
       <w:rFonts w:eastAsiaTheme="majorEastAsia" w:cstheme="majorBidi"/>
       <w:i/>
@@ -6113,7 +7321,7 @@
     <w:link w:val="Heading7"/>
     <w:uiPriority w:val="9"/>
     <w:semiHidden/>
-    <w:rsid w:val="00E153DC"/>
+    <w:rsid w:val="00174D6E"/>
     <w:rPr>
       <w:rFonts w:eastAsiaTheme="majorEastAsia" w:cstheme="majorBidi"/>
       <w:color w:val="595959" w:themeColor="text1" w:themeTint="A6"/>
@@ -6125,7 +7333,7 @@
     <w:link w:val="Heading8"/>
     <w:uiPriority w:val="9"/>
     <w:semiHidden/>
-    <w:rsid w:val="00E153DC"/>
+    <w:rsid w:val="00174D6E"/>
     <w:rPr>
       <w:rFonts w:eastAsiaTheme="majorEastAsia" w:cstheme="majorBidi"/>
       <w:i/>
@@ -6139,7 +7347,7 @@
     <w:link w:val="Heading9"/>
     <w:uiPriority w:val="9"/>
     <w:semiHidden/>
-    <w:rsid w:val="00E153DC"/>
+    <w:rsid w:val="00174D6E"/>
     <w:rPr>
       <w:rFonts w:eastAsiaTheme="majorEastAsia" w:cstheme="majorBidi"/>
       <w:color w:val="272727" w:themeColor="text1" w:themeTint="D8"/>
@@ -6152,7 +7360,7 @@
     <w:link w:val="TitleChar"/>
     <w:uiPriority w:val="10"/>
     <w:qFormat/>
-    <w:rsid w:val="00E153DC"/>
+    <w:rsid w:val="00174D6E"/>
     <w:pPr>
       <w:spacing w:after="80" w:line="240" w:lineRule="auto"/>
       <w:contextualSpacing/>
@@ -6170,7 +7378,7 @@
     <w:basedOn w:val="DefaultParagraphFont"/>
     <w:link w:val="Title"/>
     <w:uiPriority w:val="10"/>
-    <w:rsid w:val="00E153DC"/>
+    <w:rsid w:val="00174D6E"/>
     <w:rPr>
       <w:rFonts w:asciiTheme="majorHAnsi" w:eastAsiaTheme="majorEastAsia" w:hAnsiTheme="majorHAnsi" w:cstheme="majorBidi"/>
       <w:spacing w:val="-10"/>
@@ -6186,7 +7394,7 @@
     <w:link w:val="SubtitleChar"/>
     <w:uiPriority w:val="11"/>
     <w:qFormat/>
-    <w:rsid w:val="00E153DC"/>
+    <w:rsid w:val="00174D6E"/>
     <w:pPr>
       <w:numPr>
         <w:ilvl w:val="1"/>
@@ -6205,7 +7413,7 @@
     <w:basedOn w:val="DefaultParagraphFont"/>
     <w:link w:val="Subtitle"/>
     <w:uiPriority w:val="11"/>
-    <w:rsid w:val="00E153DC"/>
+    <w:rsid w:val="00174D6E"/>
     <w:rPr>
       <w:rFonts w:eastAsiaTheme="majorEastAsia" w:cstheme="majorBidi"/>
       <w:color w:val="595959" w:themeColor="text1" w:themeTint="A6"/>
@@ -6221,7 +7429,7 @@
     <w:link w:val="QuoteChar"/>
     <w:uiPriority w:val="29"/>
     <w:qFormat/>
-    <w:rsid w:val="00E153DC"/>
+    <w:rsid w:val="00174D6E"/>
     <w:pPr>
       <w:spacing w:before="160"/>
       <w:jc w:val="center"/>
@@ -6237,7 +7445,7 @@
     <w:basedOn w:val="DefaultParagraphFont"/>
     <w:link w:val="Quote"/>
     <w:uiPriority w:val="29"/>
-    <w:rsid w:val="00E153DC"/>
+    <w:rsid w:val="00174D6E"/>
     <w:rPr>
       <w:i/>
       <w:iCs/>
@@ -6249,7 +7457,7 @@
     <w:basedOn w:val="Normal"/>
     <w:uiPriority w:val="34"/>
     <w:qFormat/>
-    <w:rsid w:val="00E153DC"/>
+    <w:rsid w:val="00174D6E"/>
     <w:pPr>
       <w:ind w:left="720"/>
       <w:contextualSpacing/>
@@ -6260,7 +7468,7 @@
     <w:basedOn w:val="DefaultParagraphFont"/>
     <w:uiPriority w:val="21"/>
     <w:qFormat/>
-    <w:rsid w:val="00E153DC"/>
+    <w:rsid w:val="00174D6E"/>
     <w:rPr>
       <w:i/>
       <w:iCs/>
@@ -6274,7 +7482,7 @@
     <w:link w:val="IntenseQuoteChar"/>
     <w:uiPriority w:val="30"/>
     <w:qFormat/>
-    <w:rsid w:val="00E153DC"/>
+    <w:rsid w:val="00174D6E"/>
     <w:pPr>
       <w:pBdr>
         <w:top w:val="single" w:sz="4" w:space="10" w:color="2F5496" w:themeColor="accent1" w:themeShade="BF"/>
@@ -6295,7 +7503,7 @@
     <w:basedOn w:val="DefaultParagraphFont"/>
     <w:link w:val="IntenseQuote"/>
     <w:uiPriority w:val="30"/>
-    <w:rsid w:val="00E153DC"/>
+    <w:rsid w:val="00174D6E"/>
     <w:rPr>
       <w:i/>
       <w:iCs/>
@@ -6307,7 +7515,7 @@
     <w:basedOn w:val="DefaultParagraphFont"/>
     <w:uiPriority w:val="32"/>
     <w:qFormat/>
-    <w:rsid w:val="00E153DC"/>
+    <w:rsid w:val="00174D6E"/>
     <w:rPr>
       <w:b/>
       <w:bCs/>
